--- a/Biochemistry/Solutions & Buffers/Titin Gel Solutions/Titin_Buffer_recipes.docx
+++ b/Biochemistry/Solutions & Buffers/Titin Gel Solutions/Titin_Buffer_recipes.docx
@@ -1,34 +1,8 @@
 
 <file path=word/document.xml><?xml version="1.0" encoding="utf-8"?>
-<w:document xmlns:wpc="http://schemas.microsoft.com/office/word/2010/wordprocessingCanvas" xmlns:cx="http://schemas.microsoft.com/office/drawing/2014/chartex" xmlns:cx1="http://schemas.microsoft.com/office/drawing/2015/9/8/chartex" xmlns:cx2="http://schemas.microsoft.com/office/drawing/2015/10/21/chartex" xmlns:cx3="http://schemas.microsoft.com/office/drawing/2016/5/9/chartex" xmlns:cx4="http://schemas.microsoft.com/office/drawing/2016/5/10/chartex" xmlns:cx5="http://schemas.microsoft.com/office/drawing/2016/5/11/chartex" xmlns:cx6="http://schemas.microsoft.com/office/drawing/2016/5/12/chartex" xmlns:cx7="http://schemas.microsoft.com/office/drawing/2016/5/13/chartex" xmlns:cx8="http://schemas.microsoft.com/office/drawing/2016/5/14/chartex" xmlns:mc="http://schemas.openxmlformats.org/markup-compatibility/2006" xmlns:aink="http://schemas.microsoft.com/office/drawing/2016/ink" xmlns:am3d="http://schemas.microsoft.com/office/drawing/2017/model3d" xmlns:o="urn:schemas-microsoft-com:office:office" xmlns:oel="http://schemas.microsoft.com/office/2019/extlst" xmlns:r="http://schemas.openxmlformats.org/officeDocument/2006/relationships" xmlns:m="http://schemas.openxmlformats.org/officeDocument/2006/math" xmlns:v="urn:schemas-microsoft-com:vml" xmlns:wp14="http://schemas.microsoft.com/office/word/2010/wordprocessingDrawing" xmlns:wp="http://schemas.openxmlformats.org/drawingml/2006/wordprocessingDrawing" xmlns:w10="urn:schemas-microsoft-com:office:word" xmlns:w="http://schemas.openxmlformats.org/wordprocessingml/2006/main" xmlns:w14="http://schemas.microsoft.com/office/word/2010/wordml" xmlns:w15="http://schemas.microsoft.com/office/word/2012/wordml" xmlns:w16cex="http://schemas.microsoft.com/office/word/2018/wordml/cex" xmlns:w16cid="http://schemas.microsoft.com/office/word/2016/wordml/cid" xmlns:w16="http://schemas.microsoft.com/office/word/2018/wordml" xmlns:w16sdtdh="http://schemas.microsoft.com/office/word/2020/wordml/sdtdatahash" xmlns:w16se="http://schemas.microsoft.com/office/word/2015/wordml/symex" xmlns:wpg="http://schemas.microsoft.com/office/word/2010/wordprocessingGroup" xmlns:wpi="http://schemas.microsoft.com/office/word/2010/wordprocessingInk" xmlns:wne="http://schemas.microsoft.com/office/word/2006/wordml" xmlns:wps="http://schemas.microsoft.com/office/word/2010/wordprocessingShape" mc:Ignorable="w14 w15 w16se w16cid w16 w16cex w16sdtdh wp14">
+<w:document xmlns:wpc="http://schemas.microsoft.com/office/word/2010/wordprocessingCanvas" xmlns:cx="http://schemas.microsoft.com/office/drawing/2014/chartex" xmlns:cx1="http://schemas.microsoft.com/office/drawing/2015/9/8/chartex" xmlns:cx2="http://schemas.microsoft.com/office/drawing/2015/10/21/chartex" xmlns:cx3="http://schemas.microsoft.com/office/drawing/2016/5/9/chartex" xmlns:cx4="http://schemas.microsoft.com/office/drawing/2016/5/10/chartex" xmlns:cx5="http://schemas.microsoft.com/office/drawing/2016/5/11/chartex" xmlns:cx6="http://schemas.microsoft.com/office/drawing/2016/5/12/chartex" xmlns:cx7="http://schemas.microsoft.com/office/drawing/2016/5/13/chartex" xmlns:cx8="http://schemas.microsoft.com/office/drawing/2016/5/14/chartex" xmlns:mc="http://schemas.openxmlformats.org/markup-compatibility/2006" xmlns:aink="http://schemas.microsoft.com/office/drawing/2016/ink" xmlns:am3d="http://schemas.microsoft.com/office/drawing/2017/model3d" xmlns:o="urn:schemas-microsoft-com:office:office" xmlns:r="http://schemas.openxmlformats.org/officeDocument/2006/relationships" xmlns:m="http://schemas.openxmlformats.org/officeDocument/2006/math" xmlns:v="urn:schemas-microsoft-com:vml" xmlns:wp14="http://schemas.microsoft.com/office/word/2010/wordprocessingDrawing" xmlns:wp="http://schemas.openxmlformats.org/drawingml/2006/wordprocessingDrawing" xmlns:w10="urn:schemas-microsoft-com:office:word" xmlns:w="http://schemas.openxmlformats.org/wordprocessingml/2006/main" xmlns:w14="http://schemas.microsoft.com/office/word/2010/wordml" xmlns:w15="http://schemas.microsoft.com/office/word/2012/wordml" xmlns:w16cid="http://schemas.microsoft.com/office/word/2016/wordml/cid" xmlns:w16se="http://schemas.microsoft.com/office/word/2015/wordml/symex" xmlns:wpg="http://schemas.microsoft.com/office/word/2010/wordprocessingGroup" xmlns:wpi="http://schemas.microsoft.com/office/word/2010/wordprocessingInk" xmlns:wne="http://schemas.microsoft.com/office/word/2006/wordml" xmlns:wps="http://schemas.microsoft.com/office/word/2010/wordprocessingShape" mc:Ignorable="w14 w15 w16se w16cid wp14">
   <w:body>
-    <w:p>
-      <w:pPr>
-        <w:jc w:val="center"/>
-        <w:rPr>
-          <w:rFonts w:ascii="Arial" w:hAnsi="Arial" w:cs="Arial"/>
-          <w:b/>
-          <w:bCs/>
-          <w:color w:val="000000" w:themeColor="text1"/>
-          <w:sz w:val="22"/>
-          <w:szCs w:val="22"/>
-        </w:rPr>
-      </w:pPr>
-      <w:bookmarkStart w:id="0" w:name="_GoBack"/>
-      <w:bookmarkEnd w:id="0"/>
-      <w:r>
-        <w:rPr>
-          <w:rFonts w:ascii="Arial" w:hAnsi="Arial" w:cs="Arial"/>
-          <w:b/>
-          <w:bCs/>
-          <w:color w:val="000000" w:themeColor="text1"/>
-          <w:sz w:val="22"/>
-          <w:szCs w:val="22"/>
-        </w:rPr>
-        <w:t>Buffer recipes</w:t>
-      </w:r>
-    </w:p>
-    <w:bookmarkStart w:id="1" w:name="Urea_Buffer"/>
+    <w:bookmarkStart w:id="0" w:name="Urea_Buffer"/>
     <w:p>
       <w:pPr>
         <w:rPr>
@@ -71,16 +45,6 @@
           <w:sz w:val="22"/>
           <w:szCs w:val="22"/>
         </w:rPr>
-      </w:r>
-      <w:r>
-        <w:rPr>
-          <w:rFonts w:ascii="Arial" w:hAnsi="Arial" w:cs="Arial"/>
-          <w:b/>
-          <w:bCs/>
-          <w:color w:val="000000" w:themeColor="text1"/>
-          <w:sz w:val="22"/>
-          <w:szCs w:val="22"/>
-        </w:rPr>
         <w:fldChar w:fldCharType="separate"/>
       </w:r>
       <w:r>
@@ -95,7 +59,7 @@
         </w:rPr>
         <w:t>8M Urea Sample Buffer</w:t>
       </w:r>
-      <w:bookmarkEnd w:id="1"/>
+      <w:bookmarkEnd w:id="0"/>
       <w:r>
         <w:rPr>
           <w:rFonts w:ascii="Arial" w:hAnsi="Arial" w:cs="Arial"/>
@@ -178,7 +142,7 @@
                 <w:szCs w:val="22"/>
               </w:rPr>
             </w:pPr>
-            <w:bookmarkStart w:id="2" w:name="RANGE!A1:J15"/>
+            <w:bookmarkStart w:id="1" w:name="RANGE!A1:J15"/>
             <w:r>
               <w:rPr>
                 <w:rFonts w:ascii="Arial" w:hAnsi="Arial" w:cs="Arial"/>
@@ -190,7 +154,7 @@
               </w:rPr>
               <w:t>8M Urea Buffer</w:t>
             </w:r>
-            <w:bookmarkEnd w:id="2"/>
+            <w:bookmarkEnd w:id="1"/>
           </w:p>
         </w:tc>
         <w:tc>
@@ -4584,7 +4548,7 @@
         <w:br w:type="page"/>
       </w:r>
     </w:p>
-    <w:bookmarkStart w:id="3" w:name="Glycerol"/>
+    <w:bookmarkStart w:id="2" w:name="Glycerol"/>
     <w:p>
       <w:pPr>
         <w:rPr>
@@ -4628,16 +4592,6 @@
           <w:sz w:val="22"/>
           <w:szCs w:val="22"/>
         </w:rPr>
-      </w:r>
-      <w:r>
-        <w:rPr>
-          <w:rFonts w:ascii="Arial" w:hAnsi="Arial" w:cs="Arial"/>
-          <w:b/>
-          <w:bCs/>
-          <w:color w:val="000000" w:themeColor="text1"/>
-          <w:sz w:val="22"/>
-          <w:szCs w:val="22"/>
-        </w:rPr>
         <w:fldChar w:fldCharType="separate"/>
       </w:r>
       <w:r>
@@ -4664,7 +4618,7 @@
         <w:fldChar w:fldCharType="end"/>
       </w:r>
     </w:p>
-    <w:bookmarkEnd w:id="3"/>
+    <w:bookmarkEnd w:id="2"/>
     <w:p>
       <w:pPr>
         <w:rPr>
@@ -4725,7 +4679,7 @@
                 <w:szCs w:val="22"/>
               </w:rPr>
             </w:pPr>
-            <w:bookmarkStart w:id="4" w:name="RANGE!A1:J9"/>
+            <w:bookmarkStart w:id="3" w:name="RANGE!A1:J9"/>
             <w:r>
               <w:rPr>
                 <w:rFonts w:ascii="Arial" w:hAnsi="Arial" w:cs="Arial"/>
@@ -4737,7 +4691,7 @@
               </w:rPr>
               <w:t>50% Glycerol w/ Protease inhibitors</w:t>
             </w:r>
-            <w:bookmarkEnd w:id="4"/>
+            <w:bookmarkEnd w:id="3"/>
           </w:p>
         </w:tc>
         <w:tc>
@@ -8053,7 +8007,7 @@
         <w:br w:type="page"/>
       </w:r>
     </w:p>
-    <w:bookmarkStart w:id="5" w:name="Titin_Buffer"/>
+    <w:bookmarkStart w:id="4" w:name="Titin_Buffer"/>
     <w:p>
       <w:pPr>
         <w:rPr>
@@ -8097,16 +8051,6 @@
           <w:sz w:val="22"/>
           <w:szCs w:val="22"/>
         </w:rPr>
-      </w:r>
-      <w:r>
-        <w:rPr>
-          <w:rFonts w:ascii="Arial" w:hAnsi="Arial" w:cs="Arial"/>
-          <w:b/>
-          <w:bCs/>
-          <w:color w:val="000000" w:themeColor="text1"/>
-          <w:sz w:val="22"/>
-          <w:szCs w:val="22"/>
-        </w:rPr>
         <w:fldChar w:fldCharType="separate"/>
       </w:r>
       <w:r>
@@ -8133,7 +8077,7 @@
         <w:fldChar w:fldCharType="end"/>
       </w:r>
     </w:p>
-    <w:bookmarkEnd w:id="5"/>
+    <w:bookmarkEnd w:id="4"/>
     <w:p>
       <w:pPr>
         <w:rPr>
@@ -8193,7 +8137,7 @@
                 <w:szCs w:val="20"/>
               </w:rPr>
             </w:pPr>
-            <w:bookmarkStart w:id="6" w:name="RANGE!A1:J12"/>
+            <w:bookmarkStart w:id="5" w:name="RANGE!A1:J12"/>
             <w:r>
               <w:rPr>
                 <w:rFonts w:ascii="Arial" w:hAnsi="Arial" w:cs="Arial"/>
@@ -8204,7 +8148,7 @@
               </w:rPr>
               <w:t>5X Titin Buffer</w:t>
             </w:r>
-            <w:bookmarkEnd w:id="6"/>
+            <w:bookmarkEnd w:id="5"/>
           </w:p>
         </w:tc>
         <w:tc>
@@ -11610,7 +11554,7 @@
           <w:szCs w:val="22"/>
         </w:rPr>
       </w:pPr>
-      <w:bookmarkStart w:id="7" w:name="Tris"/>
+      <w:bookmarkStart w:id="6" w:name="Tris"/>
       <w:r>
         <w:rPr>
           <w:rFonts w:ascii="Arial" w:hAnsi="Arial" w:cs="Arial"/>
@@ -11623,7 +11567,7 @@
         <w:lastRenderedPageBreak/>
         <w:t>3M Tris, pH 9.3</w:t>
       </w:r>
-      <w:bookmarkEnd w:id="7"/>
+      <w:bookmarkEnd w:id="6"/>
       <w:r>
         <w:rPr>
           <w:rFonts w:ascii="Arial" w:hAnsi="Arial" w:cs="Arial"/>
@@ -14757,7 +14701,7 @@
           <w:szCs w:val="22"/>
         </w:rPr>
       </w:pPr>
-      <w:bookmarkStart w:id="8" w:name="APS"/>
+      <w:bookmarkStart w:id="7" w:name="APS"/>
       <w:r>
         <w:rPr>
           <w:rFonts w:ascii="Arial" w:hAnsi="Arial" w:cs="Arial"/>
@@ -14781,7 +14725,7 @@
         </w:rPr>
         <w:t xml:space="preserve"> </w:t>
       </w:r>
-      <w:bookmarkEnd w:id="8"/>
+      <w:bookmarkEnd w:id="7"/>
       <w:r>
         <w:rPr>
           <w:rFonts w:ascii="Arial" w:hAnsi="Arial" w:cs="Arial"/>
@@ -16624,18 +16568,493 @@
     </w:p>
     <w:p/>
     <w:sectPr>
+      <w:headerReference w:type="even" r:id="rId6"/>
+      <w:headerReference w:type="default" r:id="rId7"/>
+      <w:footerReference w:type="even" r:id="rId8"/>
+      <w:footerReference w:type="default" r:id="rId9"/>
+      <w:headerReference w:type="first" r:id="rId10"/>
+      <w:footerReference w:type="first" r:id="rId11"/>
       <w:pgSz w:w="16838" w:h="11906" w:orient="landscape"/>
       <w:pgMar w:top="720" w:right="720" w:bottom="720" w:left="720" w:header="708" w:footer="708" w:gutter="0"/>
       <w:cols w:space="708"/>
-      <w:titlePg/>
       <w:docGrid w:linePitch="360"/>
     </w:sectPr>
   </w:body>
 </w:document>
 </file>
 
+<file path=word/endnotes.xml><?xml version="1.0" encoding="utf-8"?>
+<w:endnotes xmlns:wpc="http://schemas.microsoft.com/office/word/2010/wordprocessingCanvas" xmlns:cx="http://schemas.microsoft.com/office/drawing/2014/chartex" xmlns:cx1="http://schemas.microsoft.com/office/drawing/2015/9/8/chartex" xmlns:cx2="http://schemas.microsoft.com/office/drawing/2015/10/21/chartex" xmlns:cx3="http://schemas.microsoft.com/office/drawing/2016/5/9/chartex" xmlns:cx4="http://schemas.microsoft.com/office/drawing/2016/5/10/chartex" xmlns:cx5="http://schemas.microsoft.com/office/drawing/2016/5/11/chartex" xmlns:cx6="http://schemas.microsoft.com/office/drawing/2016/5/12/chartex" xmlns:cx7="http://schemas.microsoft.com/office/drawing/2016/5/13/chartex" xmlns:cx8="http://schemas.microsoft.com/office/drawing/2016/5/14/chartex" xmlns:mc="http://schemas.openxmlformats.org/markup-compatibility/2006" xmlns:aink="http://schemas.microsoft.com/office/drawing/2016/ink" xmlns:am3d="http://schemas.microsoft.com/office/drawing/2017/model3d" xmlns:o="urn:schemas-microsoft-com:office:office" xmlns:r="http://schemas.openxmlformats.org/officeDocument/2006/relationships" xmlns:m="http://schemas.openxmlformats.org/officeDocument/2006/math" xmlns:v="urn:schemas-microsoft-com:vml" xmlns:wp14="http://schemas.microsoft.com/office/word/2010/wordprocessingDrawing" xmlns:wp="http://schemas.openxmlformats.org/drawingml/2006/wordprocessingDrawing" xmlns:w10="urn:schemas-microsoft-com:office:word" xmlns:w="http://schemas.openxmlformats.org/wordprocessingml/2006/main" xmlns:w14="http://schemas.microsoft.com/office/word/2010/wordml" xmlns:w15="http://schemas.microsoft.com/office/word/2012/wordml" xmlns:w16cid="http://schemas.microsoft.com/office/word/2016/wordml/cid" xmlns:w16se="http://schemas.microsoft.com/office/word/2015/wordml/symex" xmlns:wpg="http://schemas.microsoft.com/office/word/2010/wordprocessingGroup" xmlns:wpi="http://schemas.microsoft.com/office/word/2010/wordprocessingInk" xmlns:wne="http://schemas.microsoft.com/office/word/2006/wordml" xmlns:wps="http://schemas.microsoft.com/office/word/2010/wordprocessingShape" mc:Ignorable="w14 w15 w16se w16cid wp14">
+  <w:endnote w:type="separator" w:id="-1">
+    <w:p>
+      <w:r>
+        <w:separator/>
+      </w:r>
+    </w:p>
+  </w:endnote>
+  <w:endnote w:type="continuationSeparator" w:id="0">
+    <w:p>
+      <w:r>
+        <w:continuationSeparator/>
+      </w:r>
+    </w:p>
+  </w:endnote>
+</w:endnotes>
+</file>
+
+<file path=word/footer1.xml><?xml version="1.0" encoding="utf-8"?>
+<w:ftr xmlns:wpc="http://schemas.microsoft.com/office/word/2010/wordprocessingCanvas" xmlns:cx="http://schemas.microsoft.com/office/drawing/2014/chartex" xmlns:cx1="http://schemas.microsoft.com/office/drawing/2015/9/8/chartex" xmlns:cx2="http://schemas.microsoft.com/office/drawing/2015/10/21/chartex" xmlns:cx3="http://schemas.microsoft.com/office/drawing/2016/5/9/chartex" xmlns:cx4="http://schemas.microsoft.com/office/drawing/2016/5/10/chartex" xmlns:cx5="http://schemas.microsoft.com/office/drawing/2016/5/11/chartex" xmlns:cx6="http://schemas.microsoft.com/office/drawing/2016/5/12/chartex" xmlns:cx7="http://schemas.microsoft.com/office/drawing/2016/5/13/chartex" xmlns:cx8="http://schemas.microsoft.com/office/drawing/2016/5/14/chartex" xmlns:mc="http://schemas.openxmlformats.org/markup-compatibility/2006" xmlns:aink="http://schemas.microsoft.com/office/drawing/2016/ink" xmlns:am3d="http://schemas.microsoft.com/office/drawing/2017/model3d" xmlns:o="urn:schemas-microsoft-com:office:office" xmlns:r="http://schemas.openxmlformats.org/officeDocument/2006/relationships" xmlns:m="http://schemas.openxmlformats.org/officeDocument/2006/math" xmlns:v="urn:schemas-microsoft-com:vml" xmlns:wp14="http://schemas.microsoft.com/office/word/2010/wordprocessingDrawing" xmlns:wp="http://schemas.openxmlformats.org/drawingml/2006/wordprocessingDrawing" xmlns:w10="urn:schemas-microsoft-com:office:word" xmlns:w="http://schemas.openxmlformats.org/wordprocessingml/2006/main" xmlns:w14="http://schemas.microsoft.com/office/word/2010/wordml" xmlns:w15="http://schemas.microsoft.com/office/word/2012/wordml" xmlns:w16cid="http://schemas.microsoft.com/office/word/2016/wordml/cid" xmlns:w16se="http://schemas.microsoft.com/office/word/2015/wordml/symex" xmlns:wpg="http://schemas.microsoft.com/office/word/2010/wordprocessingGroup" xmlns:wpi="http://schemas.microsoft.com/office/word/2010/wordprocessingInk" xmlns:wne="http://schemas.microsoft.com/office/word/2006/wordml" xmlns:wps="http://schemas.microsoft.com/office/word/2010/wordprocessingShape" mc:Ignorable="w14 w15 w16se w16cid wp14">
+  <w:p>
+    <w:pPr>
+      <w:pStyle w:val="Footer"/>
+    </w:pPr>
+  </w:p>
+</w:ftr>
+</file>
+
+<file path=word/footer2.xml><?xml version="1.0" encoding="utf-8"?>
+<w:ftr xmlns:wpc="http://schemas.microsoft.com/office/word/2010/wordprocessingCanvas" xmlns:cx="http://schemas.microsoft.com/office/drawing/2014/chartex" xmlns:cx1="http://schemas.microsoft.com/office/drawing/2015/9/8/chartex" xmlns:cx2="http://schemas.microsoft.com/office/drawing/2015/10/21/chartex" xmlns:cx3="http://schemas.microsoft.com/office/drawing/2016/5/9/chartex" xmlns:cx4="http://schemas.microsoft.com/office/drawing/2016/5/10/chartex" xmlns:cx5="http://schemas.microsoft.com/office/drawing/2016/5/11/chartex" xmlns:cx6="http://schemas.microsoft.com/office/drawing/2016/5/12/chartex" xmlns:cx7="http://schemas.microsoft.com/office/drawing/2016/5/13/chartex" xmlns:cx8="http://schemas.microsoft.com/office/drawing/2016/5/14/chartex" xmlns:mc="http://schemas.openxmlformats.org/markup-compatibility/2006" xmlns:aink="http://schemas.microsoft.com/office/drawing/2016/ink" xmlns:am3d="http://schemas.microsoft.com/office/drawing/2017/model3d" xmlns:o="urn:schemas-microsoft-com:office:office" xmlns:r="http://schemas.openxmlformats.org/officeDocument/2006/relationships" xmlns:m="http://schemas.openxmlformats.org/officeDocument/2006/math" xmlns:v="urn:schemas-microsoft-com:vml" xmlns:wp14="http://schemas.microsoft.com/office/word/2010/wordprocessingDrawing" xmlns:wp="http://schemas.openxmlformats.org/drawingml/2006/wordprocessingDrawing" xmlns:w10="urn:schemas-microsoft-com:office:word" xmlns:w="http://schemas.openxmlformats.org/wordprocessingml/2006/main" xmlns:w14="http://schemas.microsoft.com/office/word/2010/wordml" xmlns:w15="http://schemas.microsoft.com/office/word/2012/wordml" xmlns:w16cid="http://schemas.microsoft.com/office/word/2016/wordml/cid" xmlns:w16se="http://schemas.microsoft.com/office/word/2015/wordml/symex" xmlns:wpg="http://schemas.microsoft.com/office/word/2010/wordprocessingGroup" xmlns:wpi="http://schemas.microsoft.com/office/word/2010/wordprocessingInk" xmlns:wne="http://schemas.microsoft.com/office/word/2006/wordml" xmlns:wps="http://schemas.microsoft.com/office/word/2010/wordprocessingShape" mc:Ignorable="w14 w15 w16se w16cid wp14">
+  <w:p>
+    <w:pPr>
+      <w:pStyle w:val="Footer"/>
+    </w:pPr>
+  </w:p>
+</w:ftr>
+</file>
+
+<file path=word/footer3.xml><?xml version="1.0" encoding="utf-8"?>
+<w:ftr xmlns:wpc="http://schemas.microsoft.com/office/word/2010/wordprocessingCanvas" xmlns:cx="http://schemas.microsoft.com/office/drawing/2014/chartex" xmlns:cx1="http://schemas.microsoft.com/office/drawing/2015/9/8/chartex" xmlns:cx2="http://schemas.microsoft.com/office/drawing/2015/10/21/chartex" xmlns:cx3="http://schemas.microsoft.com/office/drawing/2016/5/9/chartex" xmlns:cx4="http://schemas.microsoft.com/office/drawing/2016/5/10/chartex" xmlns:cx5="http://schemas.microsoft.com/office/drawing/2016/5/11/chartex" xmlns:cx6="http://schemas.microsoft.com/office/drawing/2016/5/12/chartex" xmlns:cx7="http://schemas.microsoft.com/office/drawing/2016/5/13/chartex" xmlns:cx8="http://schemas.microsoft.com/office/drawing/2016/5/14/chartex" xmlns:mc="http://schemas.openxmlformats.org/markup-compatibility/2006" xmlns:aink="http://schemas.microsoft.com/office/drawing/2016/ink" xmlns:am3d="http://schemas.microsoft.com/office/drawing/2017/model3d" xmlns:o="urn:schemas-microsoft-com:office:office" xmlns:r="http://schemas.openxmlformats.org/officeDocument/2006/relationships" xmlns:m="http://schemas.openxmlformats.org/officeDocument/2006/math" xmlns:v="urn:schemas-microsoft-com:vml" xmlns:wp14="http://schemas.microsoft.com/office/word/2010/wordprocessingDrawing" xmlns:wp="http://schemas.openxmlformats.org/drawingml/2006/wordprocessingDrawing" xmlns:w10="urn:schemas-microsoft-com:office:word" xmlns:w="http://schemas.openxmlformats.org/wordprocessingml/2006/main" xmlns:w14="http://schemas.microsoft.com/office/word/2010/wordml" xmlns:w15="http://schemas.microsoft.com/office/word/2012/wordml" xmlns:w16cid="http://schemas.microsoft.com/office/word/2016/wordml/cid" xmlns:w16se="http://schemas.microsoft.com/office/word/2015/wordml/symex" xmlns:wpg="http://schemas.microsoft.com/office/word/2010/wordprocessingGroup" xmlns:wpi="http://schemas.microsoft.com/office/word/2010/wordprocessingInk" xmlns:wne="http://schemas.microsoft.com/office/word/2006/wordml" xmlns:wps="http://schemas.microsoft.com/office/word/2010/wordprocessingShape" mc:Ignorable="w14 w15 w16se w16cid wp14">
+  <w:p>
+    <w:pPr>
+      <w:pStyle w:val="Footer"/>
+    </w:pPr>
+  </w:p>
+</w:ftr>
+</file>
+
+<file path=word/footnotes.xml><?xml version="1.0" encoding="utf-8"?>
+<w:footnotes xmlns:wpc="http://schemas.microsoft.com/office/word/2010/wordprocessingCanvas" xmlns:cx="http://schemas.microsoft.com/office/drawing/2014/chartex" xmlns:cx1="http://schemas.microsoft.com/office/drawing/2015/9/8/chartex" xmlns:cx2="http://schemas.microsoft.com/office/drawing/2015/10/21/chartex" xmlns:cx3="http://schemas.microsoft.com/office/drawing/2016/5/9/chartex" xmlns:cx4="http://schemas.microsoft.com/office/drawing/2016/5/10/chartex" xmlns:cx5="http://schemas.microsoft.com/office/drawing/2016/5/11/chartex" xmlns:cx6="http://schemas.microsoft.com/office/drawing/2016/5/12/chartex" xmlns:cx7="http://schemas.microsoft.com/office/drawing/2016/5/13/chartex" xmlns:cx8="http://schemas.microsoft.com/office/drawing/2016/5/14/chartex" xmlns:mc="http://schemas.openxmlformats.org/markup-compatibility/2006" xmlns:aink="http://schemas.microsoft.com/office/drawing/2016/ink" xmlns:am3d="http://schemas.microsoft.com/office/drawing/2017/model3d" xmlns:o="urn:schemas-microsoft-com:office:office" xmlns:r="http://schemas.openxmlformats.org/officeDocument/2006/relationships" xmlns:m="http://schemas.openxmlformats.org/officeDocument/2006/math" xmlns:v="urn:schemas-microsoft-com:vml" xmlns:wp14="http://schemas.microsoft.com/office/word/2010/wordprocessingDrawing" xmlns:wp="http://schemas.openxmlformats.org/drawingml/2006/wordprocessingDrawing" xmlns:w10="urn:schemas-microsoft-com:office:word" xmlns:w="http://schemas.openxmlformats.org/wordprocessingml/2006/main" xmlns:w14="http://schemas.microsoft.com/office/word/2010/wordml" xmlns:w15="http://schemas.microsoft.com/office/word/2012/wordml" xmlns:w16cid="http://schemas.microsoft.com/office/word/2016/wordml/cid" xmlns:w16se="http://schemas.microsoft.com/office/word/2015/wordml/symex" xmlns:wpg="http://schemas.microsoft.com/office/word/2010/wordprocessingGroup" xmlns:wpi="http://schemas.microsoft.com/office/word/2010/wordprocessingInk" xmlns:wne="http://schemas.microsoft.com/office/word/2006/wordml" xmlns:wps="http://schemas.microsoft.com/office/word/2010/wordprocessingShape" mc:Ignorable="w14 w15 w16se w16cid wp14">
+  <w:footnote w:type="separator" w:id="-1">
+    <w:p>
+      <w:r>
+        <w:separator/>
+      </w:r>
+    </w:p>
+  </w:footnote>
+  <w:footnote w:type="continuationSeparator" w:id="0">
+    <w:p>
+      <w:r>
+        <w:continuationSeparator/>
+      </w:r>
+    </w:p>
+  </w:footnote>
+</w:footnotes>
+</file>
+
+<file path=word/header1.xml><?xml version="1.0" encoding="utf-8"?>
+<w:hdr xmlns:wpc="http://schemas.microsoft.com/office/word/2010/wordprocessingCanvas" xmlns:cx="http://schemas.microsoft.com/office/drawing/2014/chartex" xmlns:cx1="http://schemas.microsoft.com/office/drawing/2015/9/8/chartex" xmlns:cx2="http://schemas.microsoft.com/office/drawing/2015/10/21/chartex" xmlns:cx3="http://schemas.microsoft.com/office/drawing/2016/5/9/chartex" xmlns:cx4="http://schemas.microsoft.com/office/drawing/2016/5/10/chartex" xmlns:cx5="http://schemas.microsoft.com/office/drawing/2016/5/11/chartex" xmlns:cx6="http://schemas.microsoft.com/office/drawing/2016/5/12/chartex" xmlns:cx7="http://schemas.microsoft.com/office/drawing/2016/5/13/chartex" xmlns:cx8="http://schemas.microsoft.com/office/drawing/2016/5/14/chartex" xmlns:mc="http://schemas.openxmlformats.org/markup-compatibility/2006" xmlns:aink="http://schemas.microsoft.com/office/drawing/2016/ink" xmlns:am3d="http://schemas.microsoft.com/office/drawing/2017/model3d" xmlns:o="urn:schemas-microsoft-com:office:office" xmlns:r="http://schemas.openxmlformats.org/officeDocument/2006/relationships" xmlns:m="http://schemas.openxmlformats.org/officeDocument/2006/math" xmlns:v="urn:schemas-microsoft-com:vml" xmlns:wp14="http://schemas.microsoft.com/office/word/2010/wordprocessingDrawing" xmlns:wp="http://schemas.openxmlformats.org/drawingml/2006/wordprocessingDrawing" xmlns:w10="urn:schemas-microsoft-com:office:word" xmlns:w="http://schemas.openxmlformats.org/wordprocessingml/2006/main" xmlns:w14="http://schemas.microsoft.com/office/word/2010/wordml" xmlns:w15="http://schemas.microsoft.com/office/word/2012/wordml" xmlns:w16cid="http://schemas.microsoft.com/office/word/2016/wordml/cid" xmlns:w16se="http://schemas.microsoft.com/office/word/2015/wordml/symex" xmlns:wpg="http://schemas.microsoft.com/office/word/2010/wordprocessingGroup" xmlns:wpi="http://schemas.microsoft.com/office/word/2010/wordprocessingInk" xmlns:wne="http://schemas.microsoft.com/office/word/2006/wordml" xmlns:wps="http://schemas.microsoft.com/office/word/2010/wordprocessingShape" mc:Ignorable="w14 w15 w16se w16cid wp14">
+  <w:p>
+    <w:pPr>
+      <w:pStyle w:val="Header"/>
+    </w:pPr>
+  </w:p>
+</w:hdr>
+</file>
+
+<file path=word/header2.xml><?xml version="1.0" encoding="utf-8"?>
+<w:hdr xmlns:wpc="http://schemas.microsoft.com/office/word/2010/wordprocessingCanvas" xmlns:cx="http://schemas.microsoft.com/office/drawing/2014/chartex" xmlns:cx1="http://schemas.microsoft.com/office/drawing/2015/9/8/chartex" xmlns:cx2="http://schemas.microsoft.com/office/drawing/2015/10/21/chartex" xmlns:cx3="http://schemas.microsoft.com/office/drawing/2016/5/9/chartex" xmlns:cx4="http://schemas.microsoft.com/office/drawing/2016/5/10/chartex" xmlns:cx5="http://schemas.microsoft.com/office/drawing/2016/5/11/chartex" xmlns:cx6="http://schemas.microsoft.com/office/drawing/2016/5/12/chartex" xmlns:cx7="http://schemas.microsoft.com/office/drawing/2016/5/13/chartex" xmlns:cx8="http://schemas.microsoft.com/office/drawing/2016/5/14/chartex" xmlns:mc="http://schemas.openxmlformats.org/markup-compatibility/2006" xmlns:aink="http://schemas.microsoft.com/office/drawing/2016/ink" xmlns:am3d="http://schemas.microsoft.com/office/drawing/2017/model3d" xmlns:o="urn:schemas-microsoft-com:office:office" xmlns:r="http://schemas.openxmlformats.org/officeDocument/2006/relationships" xmlns:m="http://schemas.openxmlformats.org/officeDocument/2006/math" xmlns:v="urn:schemas-microsoft-com:vml" xmlns:wp14="http://schemas.microsoft.com/office/word/2010/wordprocessingDrawing" xmlns:wp="http://schemas.openxmlformats.org/drawingml/2006/wordprocessingDrawing" xmlns:w10="urn:schemas-microsoft-com:office:word" xmlns:w="http://schemas.openxmlformats.org/wordprocessingml/2006/main" xmlns:w14="http://schemas.microsoft.com/office/word/2010/wordml" xmlns:w15="http://schemas.microsoft.com/office/word/2012/wordml" xmlns:w16cid="http://schemas.microsoft.com/office/word/2016/wordml/cid" xmlns:w16se="http://schemas.microsoft.com/office/word/2015/wordml/symex" xmlns:wpg="http://schemas.microsoft.com/office/word/2010/wordprocessingGroup" xmlns:wpi="http://schemas.microsoft.com/office/word/2010/wordprocessingInk" xmlns:wne="http://schemas.microsoft.com/office/word/2006/wordml" xmlns:wps="http://schemas.microsoft.com/office/word/2010/wordprocessingShape" mc:Ignorable="w14 w15 w16se w16cid wp14">
+  <w:p>
+    <w:pPr>
+      <w:pStyle w:val="Header"/>
+    </w:pPr>
+    <w:bookmarkStart w:id="8" w:name="_GoBack"/>
+    <w:bookmarkEnd w:id="8"/>
+    <w:r>
+      <w:rPr>
+        <w:noProof/>
+      </w:rPr>
+      <mc:AlternateContent>
+        <mc:Choice Requires="wps">
+          <w:drawing>
+            <wp:anchor distT="0" distB="0" distL="118745" distR="118745" simplePos="0" relativeHeight="251661312" behindDoc="1" locked="0" layoutInCell="1" allowOverlap="0" wp14:anchorId="403986FE" wp14:editId="42D9F62C">
+              <wp:simplePos x="0" y="0"/>
+              <wp:positionH relativeFrom="margin">
+                <wp:align>center</wp:align>
+              </wp:positionH>
+              <mc:AlternateContent>
+                <mc:Choice Requires="wp14">
+                  <wp:positionV relativeFrom="page">
+                    <wp14:pctPosVOffset>4500</wp14:pctPosVOffset>
+                  </wp:positionV>
+                </mc:Choice>
+                <mc:Fallback>
+                  <wp:positionV relativeFrom="page">
+                    <wp:posOffset>339725</wp:posOffset>
+                  </wp:positionV>
+                </mc:Fallback>
+              </mc:AlternateContent>
+              <wp:extent cx="5950039" cy="270457"/>
+              <wp:effectExtent l="0" t="0" r="0" b="5080"/>
+              <wp:wrapSquare wrapText="bothSides"/>
+              <wp:docPr id="1" name="Rectangle 1"/>
+              <wp:cNvGraphicFramePr/>
+              <a:graphic xmlns:a="http://schemas.openxmlformats.org/drawingml/2006/main">
+                <a:graphicData uri="http://schemas.microsoft.com/office/word/2010/wordprocessingShape">
+                  <wps:wsp>
+                    <wps:cNvSpPr/>
+                    <wps:spPr>
+                      <a:xfrm>
+                        <a:off x="0" y="0"/>
+                        <a:ext cx="5950039" cy="270457"/>
+                      </a:xfrm>
+                      <a:prstGeom prst="rect">
+                        <a:avLst/>
+                      </a:prstGeom>
+                      <a:solidFill>
+                        <a:schemeClr val="bg2">
+                          <a:lumMod val="90000"/>
+                        </a:schemeClr>
+                      </a:solidFill>
+                      <a:ln>
+                        <a:noFill/>
+                      </a:ln>
+                    </wps:spPr>
+                    <wps:style>
+                      <a:lnRef idx="2">
+                        <a:schemeClr val="accent1">
+                          <a:shade val="50000"/>
+                        </a:schemeClr>
+                      </a:lnRef>
+                      <a:fillRef idx="1">
+                        <a:schemeClr val="accent1"/>
+                      </a:fillRef>
+                      <a:effectRef idx="0">
+                        <a:schemeClr val="accent1"/>
+                      </a:effectRef>
+                      <a:fontRef idx="minor">
+                        <a:schemeClr val="lt1"/>
+                      </a:fontRef>
+                    </wps:style>
+                    <wps:txbx>
+                      <w:txbxContent>
+                        <w:sdt>
+                          <w:sdtPr>
+                            <w:rPr>
+                              <w:rFonts w:ascii="Arial" w:hAnsi="Arial"/>
+                              <w:b/>
+                              <w:color w:val="000000" w:themeColor="text1"/>
+                              <w:sz w:val="32"/>
+                            </w:rPr>
+                            <w:alias w:val="Title"/>
+                            <w:tag w:val=""/>
+                            <w:id w:val="-254289820"/>
+                            <w:dataBinding w:prefixMappings="xmlns:ns0='http://purl.org/dc/elements/1.1/' xmlns:ns1='http://schemas.openxmlformats.org/package/2006/metadata/core-properties' " w:xpath="/ns1:coreProperties[1]/ns0:title[1]" w:storeItemID="{6C3C8BC8-F283-45AE-878A-BAB7291924A1}"/>
+                            <w:text/>
+                          </w:sdtPr>
+                          <w:sdtContent>
+                            <w:p>
+                              <w:pPr>
+                                <w:pStyle w:val="Header"/>
+                                <w:tabs>
+                                  <w:tab w:val="clear" w:pos="4680"/>
+                                  <w:tab w:val="clear" w:pos="9360"/>
+                                </w:tabs>
+                                <w:jc w:val="center"/>
+                                <w:rPr>
+                                  <w:rFonts w:ascii="Arial" w:hAnsi="Arial"/>
+                                  <w:b/>
+                                  <w:color w:val="000000" w:themeColor="text1"/>
+                                  <w:sz w:val="32"/>
+                                </w:rPr>
+                              </w:pPr>
+                              <w:r>
+                                <w:rPr>
+                                  <w:rFonts w:ascii="Arial" w:hAnsi="Arial"/>
+                                  <w:b/>
+                                  <w:color w:val="000000" w:themeColor="text1"/>
+                                  <w:sz w:val="32"/>
+                                </w:rPr>
+                                <w:t>Buffer Recipes</w:t>
+                              </w:r>
+                            </w:p>
+                          </w:sdtContent>
+                        </w:sdt>
+                      </w:txbxContent>
+                    </wps:txbx>
+                    <wps:bodyPr rot="0" spcFirstLastPara="0" vertOverflow="overflow" horzOverflow="overflow" vert="horz" wrap="square" lIns="91440" tIns="45720" rIns="91440" bIns="45720" numCol="1" spcCol="0" rtlCol="0" fromWordArt="0" anchor="ctr" anchorCtr="0" forceAA="0" compatLnSpc="1">
+                      <a:prstTxWarp prst="textNoShape">
+                        <a:avLst/>
+                      </a:prstTxWarp>
+                      <a:spAutoFit/>
+                    </wps:bodyPr>
+                  </wps:wsp>
+                </a:graphicData>
+              </a:graphic>
+              <wp14:sizeRelH relativeFrom="margin">
+                <wp14:pctWidth>100000</wp14:pctWidth>
+              </wp14:sizeRelH>
+              <wp14:sizeRelV relativeFrom="page">
+                <wp14:pctHeight>2700</wp14:pctHeight>
+              </wp14:sizeRelV>
+            </wp:anchor>
+          </w:drawing>
+        </mc:Choice>
+        <mc:Fallback>
+          <w:pict>
+            <v:rect w14:anchorId="403986FE" id="Rectangle 1" o:spid="_x0000_s1026" style="position:absolute;margin-left:0;margin-top:0;width:468.5pt;height:21.3pt;z-index:-251655168;visibility:visible;mso-wrap-style:square;mso-width-percent:1000;mso-height-percent:27;mso-top-percent:45;mso-wrap-distance-left:9.35pt;mso-wrap-distance-top:0;mso-wrap-distance-right:9.35pt;mso-wrap-distance-bottom:0;mso-position-horizontal:center;mso-position-horizontal-relative:margin;mso-position-vertical-relative:page;mso-width-percent:1000;mso-height-percent:27;mso-top-percent:45;mso-width-relative:margin;mso-height-relative:page;v-text-anchor:middle" o:gfxdata="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" o:allowoverlap="f" fillcolor="#cfcdcd [2894]" stroked="f" strokeweight="1pt">
+              <v:textbox style="mso-fit-shape-to-text:t">
+                <w:txbxContent>
+                  <w:sdt>
+                    <w:sdtPr>
+                      <w:rPr>
+                        <w:rFonts w:ascii="Arial" w:hAnsi="Arial"/>
+                        <w:b/>
+                        <w:color w:val="000000" w:themeColor="text1"/>
+                        <w:sz w:val="32"/>
+                      </w:rPr>
+                      <w:alias w:val="Title"/>
+                      <w:tag w:val=""/>
+                      <w:id w:val="-254289820"/>
+                      <w:dataBinding w:prefixMappings="xmlns:ns0='http://purl.org/dc/elements/1.1/' xmlns:ns1='http://schemas.openxmlformats.org/package/2006/metadata/core-properties' " w:xpath="/ns1:coreProperties[1]/ns0:title[1]" w:storeItemID="{6C3C8BC8-F283-45AE-878A-BAB7291924A1}"/>
+                      <w:text/>
+                    </w:sdtPr>
+                    <w:sdtContent>
+                      <w:p>
+                        <w:pPr>
+                          <w:pStyle w:val="Header"/>
+                          <w:tabs>
+                            <w:tab w:val="clear" w:pos="4680"/>
+                            <w:tab w:val="clear" w:pos="9360"/>
+                          </w:tabs>
+                          <w:jc w:val="center"/>
+                          <w:rPr>
+                            <w:rFonts w:ascii="Arial" w:hAnsi="Arial"/>
+                            <w:b/>
+                            <w:color w:val="000000" w:themeColor="text1"/>
+                            <w:sz w:val="32"/>
+                          </w:rPr>
+                        </w:pPr>
+                        <w:r>
+                          <w:rPr>
+                            <w:rFonts w:ascii="Arial" w:hAnsi="Arial"/>
+                            <w:b/>
+                            <w:color w:val="000000" w:themeColor="text1"/>
+                            <w:sz w:val="32"/>
+                          </w:rPr>
+                          <w:t>Buffer Recipes</w:t>
+                        </w:r>
+                      </w:p>
+                    </w:sdtContent>
+                  </w:sdt>
+                </w:txbxContent>
+              </v:textbox>
+              <w10:wrap type="square" anchorx="margin" anchory="page"/>
+            </v:rect>
+          </w:pict>
+        </mc:Fallback>
+      </mc:AlternateContent>
+    </w:r>
+  </w:p>
+</w:hdr>
+</file>
+
+<file path=word/header3.xml><?xml version="1.0" encoding="utf-8"?>
+<w:hdr xmlns:wpc="http://schemas.microsoft.com/office/word/2010/wordprocessingCanvas" xmlns:cx="http://schemas.microsoft.com/office/drawing/2014/chartex" xmlns:cx1="http://schemas.microsoft.com/office/drawing/2015/9/8/chartex" xmlns:cx2="http://schemas.microsoft.com/office/drawing/2015/10/21/chartex" xmlns:cx3="http://schemas.microsoft.com/office/drawing/2016/5/9/chartex" xmlns:cx4="http://schemas.microsoft.com/office/drawing/2016/5/10/chartex" xmlns:cx5="http://schemas.microsoft.com/office/drawing/2016/5/11/chartex" xmlns:cx6="http://schemas.microsoft.com/office/drawing/2016/5/12/chartex" xmlns:cx7="http://schemas.microsoft.com/office/drawing/2016/5/13/chartex" xmlns:cx8="http://schemas.microsoft.com/office/drawing/2016/5/14/chartex" xmlns:mc="http://schemas.openxmlformats.org/markup-compatibility/2006" xmlns:aink="http://schemas.microsoft.com/office/drawing/2016/ink" xmlns:am3d="http://schemas.microsoft.com/office/drawing/2017/model3d" xmlns:o="urn:schemas-microsoft-com:office:office" xmlns:r="http://schemas.openxmlformats.org/officeDocument/2006/relationships" xmlns:m="http://schemas.openxmlformats.org/officeDocument/2006/math" xmlns:v="urn:schemas-microsoft-com:vml" xmlns:wp14="http://schemas.microsoft.com/office/word/2010/wordprocessingDrawing" xmlns:wp="http://schemas.openxmlformats.org/drawingml/2006/wordprocessingDrawing" xmlns:w10="urn:schemas-microsoft-com:office:word" xmlns:w="http://schemas.openxmlformats.org/wordprocessingml/2006/main" xmlns:w14="http://schemas.microsoft.com/office/word/2010/wordml" xmlns:w15="http://schemas.microsoft.com/office/word/2012/wordml" xmlns:w16cid="http://schemas.microsoft.com/office/word/2016/wordml/cid" xmlns:w16se="http://schemas.microsoft.com/office/word/2015/wordml/symex" xmlns:wpg="http://schemas.microsoft.com/office/word/2010/wordprocessingGroup" xmlns:wpi="http://schemas.microsoft.com/office/word/2010/wordprocessingInk" xmlns:wne="http://schemas.microsoft.com/office/word/2006/wordml" xmlns:wps="http://schemas.microsoft.com/office/word/2010/wordprocessingShape" mc:Ignorable="w14 w15 w16se w16cid wp14">
+  <w:p>
+    <w:pPr>
+      <w:pStyle w:val="Header"/>
+    </w:pPr>
+    <w:r>
+      <w:rPr>
+        <w:noProof/>
+      </w:rPr>
+      <mc:AlternateContent>
+        <mc:Choice Requires="wps">
+          <w:drawing>
+            <wp:anchor distT="0" distB="0" distL="118745" distR="118745" simplePos="0" relativeHeight="251659264" behindDoc="1" locked="0" layoutInCell="1" allowOverlap="0" wp14:anchorId="2749F004" wp14:editId="0344345E">
+              <wp:simplePos x="0" y="0"/>
+              <wp:positionH relativeFrom="margin">
+                <wp:align>center</wp:align>
+              </wp:positionH>
+              <mc:AlternateContent>
+                <mc:Choice Requires="wp14">
+                  <wp:positionV relativeFrom="page">
+                    <wp14:pctPosVOffset>4500</wp14:pctPosVOffset>
+                  </wp:positionV>
+                </mc:Choice>
+                <mc:Fallback>
+                  <wp:positionV relativeFrom="page">
+                    <wp:posOffset>339725</wp:posOffset>
+                  </wp:positionV>
+                </mc:Fallback>
+              </mc:AlternateContent>
+              <wp:extent cx="5950039" cy="270457"/>
+              <wp:effectExtent l="0" t="0" r="0" b="5080"/>
+              <wp:wrapSquare wrapText="bothSides"/>
+              <wp:docPr id="197" name="Rectangle 197"/>
+              <wp:cNvGraphicFramePr/>
+              <a:graphic xmlns:a="http://schemas.openxmlformats.org/drawingml/2006/main">
+                <a:graphicData uri="http://schemas.microsoft.com/office/word/2010/wordprocessingShape">
+                  <wps:wsp>
+                    <wps:cNvSpPr/>
+                    <wps:spPr>
+                      <a:xfrm>
+                        <a:off x="0" y="0"/>
+                        <a:ext cx="5950039" cy="270457"/>
+                      </a:xfrm>
+                      <a:prstGeom prst="rect">
+                        <a:avLst/>
+                      </a:prstGeom>
+                      <a:solidFill>
+                        <a:schemeClr val="bg2">
+                          <a:lumMod val="90000"/>
+                        </a:schemeClr>
+                      </a:solidFill>
+                      <a:ln>
+                        <a:noFill/>
+                      </a:ln>
+                    </wps:spPr>
+                    <wps:style>
+                      <a:lnRef idx="2">
+                        <a:schemeClr val="accent1">
+                          <a:shade val="50000"/>
+                        </a:schemeClr>
+                      </a:lnRef>
+                      <a:fillRef idx="1">
+                        <a:schemeClr val="accent1"/>
+                      </a:fillRef>
+                      <a:effectRef idx="0">
+                        <a:schemeClr val="accent1"/>
+                      </a:effectRef>
+                      <a:fontRef idx="minor">
+                        <a:schemeClr val="lt1"/>
+                      </a:fontRef>
+                    </wps:style>
+                    <wps:txbx>
+                      <w:txbxContent>
+                        <w:sdt>
+                          <w:sdtPr>
+                            <w:rPr>
+                              <w:rFonts w:ascii="Arial" w:hAnsi="Arial"/>
+                              <w:b/>
+                              <w:color w:val="000000" w:themeColor="text1"/>
+                              <w:sz w:val="32"/>
+                            </w:rPr>
+                            <w:alias w:val="Title"/>
+                            <w:tag w:val=""/>
+                            <w:id w:val="1189017394"/>
+                            <w:dataBinding w:prefixMappings="xmlns:ns0='http://purl.org/dc/elements/1.1/' xmlns:ns1='http://schemas.openxmlformats.org/package/2006/metadata/core-properties' " w:xpath="/ns1:coreProperties[1]/ns0:title[1]" w:storeItemID="{6C3C8BC8-F283-45AE-878A-BAB7291924A1}"/>
+                            <w:text/>
+                          </w:sdtPr>
+                          <w:sdtContent>
+                            <w:p>
+                              <w:pPr>
+                                <w:pStyle w:val="Header"/>
+                                <w:tabs>
+                                  <w:tab w:val="clear" w:pos="4680"/>
+                                  <w:tab w:val="clear" w:pos="9360"/>
+                                </w:tabs>
+                                <w:jc w:val="center"/>
+                                <w:rPr>
+                                  <w:rFonts w:ascii="Arial" w:hAnsi="Arial"/>
+                                  <w:b/>
+                                  <w:color w:val="000000" w:themeColor="text1"/>
+                                  <w:sz w:val="32"/>
+                                </w:rPr>
+                              </w:pPr>
+                              <w:r>
+                                <w:rPr>
+                                  <w:rFonts w:ascii="Arial" w:hAnsi="Arial"/>
+                                  <w:b/>
+                                  <w:color w:val="000000" w:themeColor="text1"/>
+                                  <w:sz w:val="32"/>
+                                </w:rPr>
+                                <w:t>Buffer Recipes</w:t>
+                              </w:r>
+                            </w:p>
+                          </w:sdtContent>
+                        </w:sdt>
+                      </w:txbxContent>
+                    </wps:txbx>
+                    <wps:bodyPr rot="0" spcFirstLastPara="0" vertOverflow="overflow" horzOverflow="overflow" vert="horz" wrap="square" lIns="91440" tIns="45720" rIns="91440" bIns="45720" numCol="1" spcCol="0" rtlCol="0" fromWordArt="0" anchor="ctr" anchorCtr="0" forceAA="0" compatLnSpc="1">
+                      <a:prstTxWarp prst="textNoShape">
+                        <a:avLst/>
+                      </a:prstTxWarp>
+                      <a:spAutoFit/>
+                    </wps:bodyPr>
+                  </wps:wsp>
+                </a:graphicData>
+              </a:graphic>
+              <wp14:sizeRelH relativeFrom="margin">
+                <wp14:pctWidth>100000</wp14:pctWidth>
+              </wp14:sizeRelH>
+              <wp14:sizeRelV relativeFrom="page">
+                <wp14:pctHeight>2700</wp14:pctHeight>
+              </wp14:sizeRelV>
+            </wp:anchor>
+          </w:drawing>
+        </mc:Choice>
+        <mc:Fallback>
+          <w:pict>
+            <v:rect w14:anchorId="2749F004" id="Rectangle 197" o:spid="_x0000_s1027" style="position:absolute;margin-left:0;margin-top:0;width:468.5pt;height:21.3pt;z-index:-251657216;visibility:visible;mso-wrap-style:square;mso-width-percent:1000;mso-height-percent:27;mso-top-percent:45;mso-wrap-distance-left:9.35pt;mso-wrap-distance-top:0;mso-wrap-distance-right:9.35pt;mso-wrap-distance-bottom:0;mso-position-horizontal:center;mso-position-horizontal-relative:margin;mso-position-vertical-relative:page;mso-width-percent:1000;mso-height-percent:27;mso-top-percent:45;mso-width-relative:margin;mso-height-relative:page;v-text-anchor:middle" o:gfxdata="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" o:allowoverlap="f" fillcolor="#cfcdcd [2894]" stroked="f" strokeweight="1pt">
+              <v:textbox style="mso-fit-shape-to-text:t">
+                <w:txbxContent>
+                  <w:sdt>
+                    <w:sdtPr>
+                      <w:rPr>
+                        <w:rFonts w:ascii="Arial" w:hAnsi="Arial"/>
+                        <w:b/>
+                        <w:color w:val="000000" w:themeColor="text1"/>
+                        <w:sz w:val="32"/>
+                      </w:rPr>
+                      <w:alias w:val="Title"/>
+                      <w:tag w:val=""/>
+                      <w:id w:val="1189017394"/>
+                      <w:dataBinding w:prefixMappings="xmlns:ns0='http://purl.org/dc/elements/1.1/' xmlns:ns1='http://schemas.openxmlformats.org/package/2006/metadata/core-properties' " w:xpath="/ns1:coreProperties[1]/ns0:title[1]" w:storeItemID="{6C3C8BC8-F283-45AE-878A-BAB7291924A1}"/>
+                      <w:text/>
+                    </w:sdtPr>
+                    <w:sdtContent>
+                      <w:p>
+                        <w:pPr>
+                          <w:pStyle w:val="Header"/>
+                          <w:tabs>
+                            <w:tab w:val="clear" w:pos="4680"/>
+                            <w:tab w:val="clear" w:pos="9360"/>
+                          </w:tabs>
+                          <w:jc w:val="center"/>
+                          <w:rPr>
+                            <w:rFonts w:ascii="Arial" w:hAnsi="Arial"/>
+                            <w:b/>
+                            <w:color w:val="000000" w:themeColor="text1"/>
+                            <w:sz w:val="32"/>
+                          </w:rPr>
+                        </w:pPr>
+                        <w:r>
+                          <w:rPr>
+                            <w:rFonts w:ascii="Arial" w:hAnsi="Arial"/>
+                            <w:b/>
+                            <w:color w:val="000000" w:themeColor="text1"/>
+                            <w:sz w:val="32"/>
+                          </w:rPr>
+                          <w:t>Buffer Recipes</w:t>
+                        </w:r>
+                      </w:p>
+                    </w:sdtContent>
+                  </w:sdt>
+                </w:txbxContent>
+              </v:textbox>
+              <w10:wrap type="square" anchorx="margin" anchory="page"/>
+            </v:rect>
+          </w:pict>
+        </mc:Fallback>
+      </mc:AlternateContent>
+    </w:r>
+  </w:p>
+</w:hdr>
+</file>
+
 <file path=word/styles.xml><?xml version="1.0" encoding="utf-8"?>
-<w:styles xmlns:mc="http://schemas.openxmlformats.org/markup-compatibility/2006" xmlns:r="http://schemas.openxmlformats.org/officeDocument/2006/relationships" xmlns:w="http://schemas.openxmlformats.org/wordprocessingml/2006/main" xmlns:w14="http://schemas.microsoft.com/office/word/2010/wordml" xmlns:w15="http://schemas.microsoft.com/office/word/2012/wordml" xmlns:w16cex="http://schemas.microsoft.com/office/word/2018/wordml/cex" xmlns:w16cid="http://schemas.microsoft.com/office/word/2016/wordml/cid" xmlns:w16="http://schemas.microsoft.com/office/word/2018/wordml" xmlns:w16sdtdh="http://schemas.microsoft.com/office/word/2020/wordml/sdtdatahash" xmlns:w16se="http://schemas.microsoft.com/office/word/2015/wordml/symex" mc:Ignorable="w14 w15 w16se w16cid w16 w16cex w16sdtdh">
+<w:styles xmlns:mc="http://schemas.openxmlformats.org/markup-compatibility/2006" xmlns:r="http://schemas.openxmlformats.org/officeDocument/2006/relationships" xmlns:w="http://schemas.openxmlformats.org/wordprocessingml/2006/main" xmlns:w14="http://schemas.microsoft.com/office/word/2010/wordml" xmlns:w15="http://schemas.microsoft.com/office/word/2012/wordml" xmlns:w16cid="http://schemas.microsoft.com/office/word/2016/wordml/cid" xmlns:w16se="http://schemas.microsoft.com/office/word/2015/wordml/symex" mc:Ignorable="w14 w15 w16se w16cid">
   <w:docDefaults>
     <w:rPrDefault>
       <w:rPr>
@@ -16649,7 +17068,7 @@
     </w:rPrDefault>
     <w:pPrDefault/>
   </w:docDefaults>
-  <w:latentStyles w:defLockedState="0" w:defUIPriority="99" w:defSemiHidden="0" w:defUnhideWhenUsed="0" w:defQFormat="0" w:count="376">
+  <w:latentStyles w:defLockedState="0" w:defUIPriority="99" w:defSemiHidden="0" w:defUnhideWhenUsed="0" w:defQFormat="0" w:count="375">
     <w:lsdException w:name="Normal" w:uiPriority="0" w:qFormat="1"/>
     <w:lsdException w:name="heading 1" w:uiPriority="9" w:qFormat="1"/>
     <w:lsdException w:name="heading 2" w:semiHidden="1" w:uiPriority="9" w:unhideWhenUsed="1" w:qFormat="1"/>
@@ -17025,7 +17444,6 @@
     <w:lsdException w:name="Smart Hyperlink" w:semiHidden="1" w:unhideWhenUsed="1"/>
     <w:lsdException w:name="Hashtag" w:semiHidden="1" w:unhideWhenUsed="1"/>
     <w:lsdException w:name="Unresolved Mention" w:semiHidden="1" w:unhideWhenUsed="1"/>
-    <w:lsdException w:name="Smart Link" w:semiHidden="1" w:unhideWhenUsed="1"/>
   </w:latentStyles>
   <w:style w:type="paragraph" w:default="1" w:styleId="Normal">
     <w:name w:val="Normal"/>
@@ -17073,6 +17491,58 @@
     <w:rPr>
       <w:color w:val="0563C1" w:themeColor="hyperlink"/>
       <w:u w:val="single"/>
+    </w:rPr>
+  </w:style>
+  <w:style w:type="paragraph" w:styleId="Header">
+    <w:name w:val="header"/>
+    <w:basedOn w:val="Normal"/>
+    <w:link w:val="HeaderChar"/>
+    <w:uiPriority w:val="99"/>
+    <w:unhideWhenUsed/>
+    <w:rsid w:val="00EB5889"/>
+    <w:pPr>
+      <w:tabs>
+        <w:tab w:val="center" w:pos="4680"/>
+        <w:tab w:val="right" w:pos="9360"/>
+      </w:tabs>
+    </w:pPr>
+  </w:style>
+  <w:style w:type="character" w:customStyle="1" w:styleId="HeaderChar">
+    <w:name w:val="Header Char"/>
+    <w:basedOn w:val="DefaultParagraphFont"/>
+    <w:link w:val="Header"/>
+    <w:uiPriority w:val="99"/>
+    <w:rsid w:val="00EB5889"/>
+    <w:rPr>
+      <w:rFonts w:ascii="Times New Roman" w:eastAsia="Times New Roman" w:hAnsi="Times New Roman" w:cs="Times New Roman"/>
+      <w:kern w:val="0"/>
+      <w14:ligatures w14:val="none"/>
+    </w:rPr>
+  </w:style>
+  <w:style w:type="paragraph" w:styleId="Footer">
+    <w:name w:val="footer"/>
+    <w:basedOn w:val="Normal"/>
+    <w:link w:val="FooterChar"/>
+    <w:uiPriority w:val="99"/>
+    <w:unhideWhenUsed/>
+    <w:rsid w:val="00EB5889"/>
+    <w:pPr>
+      <w:tabs>
+        <w:tab w:val="center" w:pos="4680"/>
+        <w:tab w:val="right" w:pos="9360"/>
+      </w:tabs>
+    </w:pPr>
+  </w:style>
+  <w:style w:type="character" w:customStyle="1" w:styleId="FooterChar">
+    <w:name w:val="Footer Char"/>
+    <w:basedOn w:val="DefaultParagraphFont"/>
+    <w:link w:val="Footer"/>
+    <w:uiPriority w:val="99"/>
+    <w:rsid w:val="00EB5889"/>
+    <w:rPr>
+      <w:rFonts w:ascii="Times New Roman" w:eastAsia="Times New Roman" w:hAnsi="Times New Roman" w:cs="Times New Roman"/>
+      <w:kern w:val="0"/>
+      <w14:ligatures w14:val="none"/>
     </w:rPr>
   </w:style>
 </w:styles>

--- a/Biochemistry/Solutions & Buffers/Titin Gel Solutions/Titin_Buffer_recipes.docx
+++ b/Biochemistry/Solutions & Buffers/Titin Gel Solutions/Titin_Buffer_recipes.docx
@@ -1,8 +1,34 @@
 
 <file path=word/document.xml><?xml version="1.0" encoding="utf-8"?>
-<w:document xmlns:wpc="http://schemas.microsoft.com/office/word/2010/wordprocessingCanvas" xmlns:cx="http://schemas.microsoft.com/office/drawing/2014/chartex" xmlns:cx1="http://schemas.microsoft.com/office/drawing/2015/9/8/chartex" xmlns:cx2="http://schemas.microsoft.com/office/drawing/2015/10/21/chartex" xmlns:cx3="http://schemas.microsoft.com/office/drawing/2016/5/9/chartex" xmlns:cx4="http://schemas.microsoft.com/office/drawing/2016/5/10/chartex" xmlns:cx5="http://schemas.microsoft.com/office/drawing/2016/5/11/chartex" xmlns:cx6="http://schemas.microsoft.com/office/drawing/2016/5/12/chartex" xmlns:cx7="http://schemas.microsoft.com/office/drawing/2016/5/13/chartex" xmlns:cx8="http://schemas.microsoft.com/office/drawing/2016/5/14/chartex" xmlns:mc="http://schemas.openxmlformats.org/markup-compatibility/2006" xmlns:aink="http://schemas.microsoft.com/office/drawing/2016/ink" xmlns:am3d="http://schemas.microsoft.com/office/drawing/2017/model3d" xmlns:o="urn:schemas-microsoft-com:office:office" xmlns:r="http://schemas.openxmlformats.org/officeDocument/2006/relationships" xmlns:m="http://schemas.openxmlformats.org/officeDocument/2006/math" xmlns:v="urn:schemas-microsoft-com:vml" xmlns:wp14="http://schemas.microsoft.com/office/word/2010/wordprocessingDrawing" xmlns:wp="http://schemas.openxmlformats.org/drawingml/2006/wordprocessingDrawing" xmlns:w10="urn:schemas-microsoft-com:office:word" xmlns:w="http://schemas.openxmlformats.org/wordprocessingml/2006/main" xmlns:w14="http://schemas.microsoft.com/office/word/2010/wordml" xmlns:w15="http://schemas.microsoft.com/office/word/2012/wordml" xmlns:w16cid="http://schemas.microsoft.com/office/word/2016/wordml/cid" xmlns:w16se="http://schemas.microsoft.com/office/word/2015/wordml/symex" xmlns:wpg="http://schemas.microsoft.com/office/word/2010/wordprocessingGroup" xmlns:wpi="http://schemas.microsoft.com/office/word/2010/wordprocessingInk" xmlns:wne="http://schemas.microsoft.com/office/word/2006/wordml" xmlns:wps="http://schemas.microsoft.com/office/word/2010/wordprocessingShape" mc:Ignorable="w14 w15 w16se w16cid wp14">
+<w:document xmlns:wpc="http://schemas.microsoft.com/office/word/2010/wordprocessingCanvas" xmlns:cx="http://schemas.microsoft.com/office/drawing/2014/chartex" xmlns:cx1="http://schemas.microsoft.com/office/drawing/2015/9/8/chartex" xmlns:cx2="http://schemas.microsoft.com/office/drawing/2015/10/21/chartex" xmlns:cx3="http://schemas.microsoft.com/office/drawing/2016/5/9/chartex" xmlns:cx4="http://schemas.microsoft.com/office/drawing/2016/5/10/chartex" xmlns:cx5="http://schemas.microsoft.com/office/drawing/2016/5/11/chartex" xmlns:cx6="http://schemas.microsoft.com/office/drawing/2016/5/12/chartex" xmlns:cx7="http://schemas.microsoft.com/office/drawing/2016/5/13/chartex" xmlns:cx8="http://schemas.microsoft.com/office/drawing/2016/5/14/chartex" xmlns:mc="http://schemas.openxmlformats.org/markup-compatibility/2006" xmlns:aink="http://schemas.microsoft.com/office/drawing/2016/ink" xmlns:am3d="http://schemas.microsoft.com/office/drawing/2017/model3d" xmlns:o="urn:schemas-microsoft-com:office:office" xmlns:oel="http://schemas.microsoft.com/office/2019/extlst" xmlns:r="http://schemas.openxmlformats.org/officeDocument/2006/relationships" xmlns:m="http://schemas.openxmlformats.org/officeDocument/2006/math" xmlns:v="urn:schemas-microsoft-com:vml" xmlns:wp14="http://schemas.microsoft.com/office/word/2010/wordprocessingDrawing" xmlns:wp="http://schemas.openxmlformats.org/drawingml/2006/wordprocessingDrawing" xmlns:w10="urn:schemas-microsoft-com:office:word" xmlns:w="http://schemas.openxmlformats.org/wordprocessingml/2006/main" xmlns:w14="http://schemas.microsoft.com/office/word/2010/wordml" xmlns:w15="http://schemas.microsoft.com/office/word/2012/wordml" xmlns:w16cex="http://schemas.microsoft.com/office/word/2018/wordml/cex" xmlns:w16cid="http://schemas.microsoft.com/office/word/2016/wordml/cid" xmlns:w16="http://schemas.microsoft.com/office/word/2018/wordml" xmlns:w16sdtdh="http://schemas.microsoft.com/office/word/2020/wordml/sdtdatahash" xmlns:w16se="http://schemas.microsoft.com/office/word/2015/wordml/symex" xmlns:wpg="http://schemas.microsoft.com/office/word/2010/wordprocessingGroup" xmlns:wpi="http://schemas.microsoft.com/office/word/2010/wordprocessingInk" xmlns:wne="http://schemas.microsoft.com/office/word/2006/wordml" xmlns:wps="http://schemas.microsoft.com/office/word/2010/wordprocessingShape" mc:Ignorable="w14 w15 w16se w16cid w16 w16cex w16sdtdh wp14">
   <w:body>
-    <w:bookmarkStart w:id="0" w:name="Urea_Buffer"/>
+    <w:p>
+      <w:pPr>
+        <w:jc w:val="center"/>
+        <w:rPr>
+          <w:rFonts w:ascii="Arial" w:hAnsi="Arial" w:cs="Arial"/>
+          <w:b/>
+          <w:bCs/>
+          <w:color w:val="000000" w:themeColor="text1"/>
+          <w:sz w:val="22"/>
+          <w:szCs w:val="22"/>
+        </w:rPr>
+      </w:pPr>
+      <w:bookmarkStart w:id="0" w:name="_GoBack"/>
+      <w:bookmarkEnd w:id="0"/>
+      <w:r>
+        <w:rPr>
+          <w:rFonts w:ascii="Arial" w:hAnsi="Arial" w:cs="Arial"/>
+          <w:b/>
+          <w:bCs/>
+          <w:color w:val="000000" w:themeColor="text1"/>
+          <w:sz w:val="22"/>
+          <w:szCs w:val="22"/>
+        </w:rPr>
+        <w:t>Buffer recipes</w:t>
+      </w:r>
+    </w:p>
+    <w:bookmarkStart w:id="1" w:name="Urea_Buffer"/>
     <w:p>
       <w:pPr>
         <w:rPr>
@@ -45,6 +71,16 @@
           <w:sz w:val="22"/>
           <w:szCs w:val="22"/>
         </w:rPr>
+      </w:r>
+      <w:r>
+        <w:rPr>
+          <w:rFonts w:ascii="Arial" w:hAnsi="Arial" w:cs="Arial"/>
+          <w:b/>
+          <w:bCs/>
+          <w:color w:val="000000" w:themeColor="text1"/>
+          <w:sz w:val="22"/>
+          <w:szCs w:val="22"/>
+        </w:rPr>
         <w:fldChar w:fldCharType="separate"/>
       </w:r>
       <w:r>
@@ -59,7 +95,7 @@
         </w:rPr>
         <w:t>8M Urea Sample Buffer</w:t>
       </w:r>
-      <w:bookmarkEnd w:id="0"/>
+      <w:bookmarkEnd w:id="1"/>
       <w:r>
         <w:rPr>
           <w:rFonts w:ascii="Arial" w:hAnsi="Arial" w:cs="Arial"/>
@@ -142,7 +178,7 @@
                 <w:szCs w:val="22"/>
               </w:rPr>
             </w:pPr>
-            <w:bookmarkStart w:id="1" w:name="RANGE!A1:J15"/>
+            <w:bookmarkStart w:id="2" w:name="RANGE!A1:J15"/>
             <w:r>
               <w:rPr>
                 <w:rFonts w:ascii="Arial" w:hAnsi="Arial" w:cs="Arial"/>
@@ -154,7 +190,7 @@
               </w:rPr>
               <w:t>8M Urea Buffer</w:t>
             </w:r>
-            <w:bookmarkEnd w:id="1"/>
+            <w:bookmarkEnd w:id="2"/>
           </w:p>
         </w:tc>
         <w:tc>
@@ -4548,7 +4584,7 @@
         <w:br w:type="page"/>
       </w:r>
     </w:p>
-    <w:bookmarkStart w:id="2" w:name="Glycerol"/>
+    <w:bookmarkStart w:id="3" w:name="Glycerol"/>
     <w:p>
       <w:pPr>
         <w:rPr>
@@ -4592,6 +4628,16 @@
           <w:sz w:val="22"/>
           <w:szCs w:val="22"/>
         </w:rPr>
+      </w:r>
+      <w:r>
+        <w:rPr>
+          <w:rFonts w:ascii="Arial" w:hAnsi="Arial" w:cs="Arial"/>
+          <w:b/>
+          <w:bCs/>
+          <w:color w:val="000000" w:themeColor="text1"/>
+          <w:sz w:val="22"/>
+          <w:szCs w:val="22"/>
+        </w:rPr>
         <w:fldChar w:fldCharType="separate"/>
       </w:r>
       <w:r>
@@ -4618,7 +4664,7 @@
         <w:fldChar w:fldCharType="end"/>
       </w:r>
     </w:p>
-    <w:bookmarkEnd w:id="2"/>
+    <w:bookmarkEnd w:id="3"/>
     <w:p>
       <w:pPr>
         <w:rPr>
@@ -4679,7 +4725,7 @@
                 <w:szCs w:val="22"/>
               </w:rPr>
             </w:pPr>
-            <w:bookmarkStart w:id="3" w:name="RANGE!A1:J9"/>
+            <w:bookmarkStart w:id="4" w:name="RANGE!A1:J9"/>
             <w:r>
               <w:rPr>
                 <w:rFonts w:ascii="Arial" w:hAnsi="Arial" w:cs="Arial"/>
@@ -4691,7 +4737,7 @@
               </w:rPr>
               <w:t>50% Glycerol w/ Protease inhibitors</w:t>
             </w:r>
-            <w:bookmarkEnd w:id="3"/>
+            <w:bookmarkEnd w:id="4"/>
           </w:p>
         </w:tc>
         <w:tc>
@@ -8007,7 +8053,7 @@
         <w:br w:type="page"/>
       </w:r>
     </w:p>
-    <w:bookmarkStart w:id="4" w:name="Titin_Buffer"/>
+    <w:bookmarkStart w:id="5" w:name="Titin_Buffer"/>
     <w:p>
       <w:pPr>
         <w:rPr>
@@ -8051,6 +8097,16 @@
           <w:sz w:val="22"/>
           <w:szCs w:val="22"/>
         </w:rPr>
+      </w:r>
+      <w:r>
+        <w:rPr>
+          <w:rFonts w:ascii="Arial" w:hAnsi="Arial" w:cs="Arial"/>
+          <w:b/>
+          <w:bCs/>
+          <w:color w:val="000000" w:themeColor="text1"/>
+          <w:sz w:val="22"/>
+          <w:szCs w:val="22"/>
+        </w:rPr>
         <w:fldChar w:fldCharType="separate"/>
       </w:r>
       <w:r>
@@ -8077,7 +8133,7 @@
         <w:fldChar w:fldCharType="end"/>
       </w:r>
     </w:p>
-    <w:bookmarkEnd w:id="4"/>
+    <w:bookmarkEnd w:id="5"/>
     <w:p>
       <w:pPr>
         <w:rPr>
@@ -8137,7 +8193,7 @@
                 <w:szCs w:val="20"/>
               </w:rPr>
             </w:pPr>
-            <w:bookmarkStart w:id="5" w:name="RANGE!A1:J12"/>
+            <w:bookmarkStart w:id="6" w:name="RANGE!A1:J12"/>
             <w:r>
               <w:rPr>
                 <w:rFonts w:ascii="Arial" w:hAnsi="Arial" w:cs="Arial"/>
@@ -8148,7 +8204,7 @@
               </w:rPr>
               <w:t>5X Titin Buffer</w:t>
             </w:r>
-            <w:bookmarkEnd w:id="5"/>
+            <w:bookmarkEnd w:id="6"/>
           </w:p>
         </w:tc>
         <w:tc>
@@ -11554,7 +11610,7 @@
           <w:szCs w:val="22"/>
         </w:rPr>
       </w:pPr>
-      <w:bookmarkStart w:id="6" w:name="Tris"/>
+      <w:bookmarkStart w:id="7" w:name="Tris"/>
       <w:r>
         <w:rPr>
           <w:rFonts w:ascii="Arial" w:hAnsi="Arial" w:cs="Arial"/>
@@ -11567,7 +11623,7 @@
         <w:lastRenderedPageBreak/>
         <w:t>3M Tris, pH 9.3</w:t>
       </w:r>
-      <w:bookmarkEnd w:id="6"/>
+      <w:bookmarkEnd w:id="7"/>
       <w:r>
         <w:rPr>
           <w:rFonts w:ascii="Arial" w:hAnsi="Arial" w:cs="Arial"/>
@@ -14701,7 +14757,7 @@
           <w:szCs w:val="22"/>
         </w:rPr>
       </w:pPr>
-      <w:bookmarkStart w:id="7" w:name="APS"/>
+      <w:bookmarkStart w:id="8" w:name="APS"/>
       <w:r>
         <w:rPr>
           <w:rFonts w:ascii="Arial" w:hAnsi="Arial" w:cs="Arial"/>
@@ -14725,7 +14781,7 @@
         </w:rPr>
         <w:t xml:space="preserve"> </w:t>
       </w:r>
-      <w:bookmarkEnd w:id="7"/>
+      <w:bookmarkEnd w:id="8"/>
       <w:r>
         <w:rPr>
           <w:rFonts w:ascii="Arial" w:hAnsi="Arial" w:cs="Arial"/>
@@ -16568,493 +16624,18 @@
     </w:p>
     <w:p/>
     <w:sectPr>
-      <w:headerReference w:type="even" r:id="rId6"/>
-      <w:headerReference w:type="default" r:id="rId7"/>
-      <w:footerReference w:type="even" r:id="rId8"/>
-      <w:footerReference w:type="default" r:id="rId9"/>
-      <w:headerReference w:type="first" r:id="rId10"/>
-      <w:footerReference w:type="first" r:id="rId11"/>
       <w:pgSz w:w="16838" w:h="11906" w:orient="landscape"/>
       <w:pgMar w:top="720" w:right="720" w:bottom="720" w:left="720" w:header="708" w:footer="708" w:gutter="0"/>
       <w:cols w:space="708"/>
+      <w:titlePg/>
       <w:docGrid w:linePitch="360"/>
     </w:sectPr>
   </w:body>
 </w:document>
 </file>
 
-<file path=word/endnotes.xml><?xml version="1.0" encoding="utf-8"?>
-<w:endnotes xmlns:wpc="http://schemas.microsoft.com/office/word/2010/wordprocessingCanvas" xmlns:cx="http://schemas.microsoft.com/office/drawing/2014/chartex" xmlns:cx1="http://schemas.microsoft.com/office/drawing/2015/9/8/chartex" xmlns:cx2="http://schemas.microsoft.com/office/drawing/2015/10/21/chartex" xmlns:cx3="http://schemas.microsoft.com/office/drawing/2016/5/9/chartex" xmlns:cx4="http://schemas.microsoft.com/office/drawing/2016/5/10/chartex" xmlns:cx5="http://schemas.microsoft.com/office/drawing/2016/5/11/chartex" xmlns:cx6="http://schemas.microsoft.com/office/drawing/2016/5/12/chartex" xmlns:cx7="http://schemas.microsoft.com/office/drawing/2016/5/13/chartex" xmlns:cx8="http://schemas.microsoft.com/office/drawing/2016/5/14/chartex" xmlns:mc="http://schemas.openxmlformats.org/markup-compatibility/2006" xmlns:aink="http://schemas.microsoft.com/office/drawing/2016/ink" xmlns:am3d="http://schemas.microsoft.com/office/drawing/2017/model3d" xmlns:o="urn:schemas-microsoft-com:office:office" xmlns:r="http://schemas.openxmlformats.org/officeDocument/2006/relationships" xmlns:m="http://schemas.openxmlformats.org/officeDocument/2006/math" xmlns:v="urn:schemas-microsoft-com:vml" xmlns:wp14="http://schemas.microsoft.com/office/word/2010/wordprocessingDrawing" xmlns:wp="http://schemas.openxmlformats.org/drawingml/2006/wordprocessingDrawing" xmlns:w10="urn:schemas-microsoft-com:office:word" xmlns:w="http://schemas.openxmlformats.org/wordprocessingml/2006/main" xmlns:w14="http://schemas.microsoft.com/office/word/2010/wordml" xmlns:w15="http://schemas.microsoft.com/office/word/2012/wordml" xmlns:w16cid="http://schemas.microsoft.com/office/word/2016/wordml/cid" xmlns:w16se="http://schemas.microsoft.com/office/word/2015/wordml/symex" xmlns:wpg="http://schemas.microsoft.com/office/word/2010/wordprocessingGroup" xmlns:wpi="http://schemas.microsoft.com/office/word/2010/wordprocessingInk" xmlns:wne="http://schemas.microsoft.com/office/word/2006/wordml" xmlns:wps="http://schemas.microsoft.com/office/word/2010/wordprocessingShape" mc:Ignorable="w14 w15 w16se w16cid wp14">
-  <w:endnote w:type="separator" w:id="-1">
-    <w:p>
-      <w:r>
-        <w:separator/>
-      </w:r>
-    </w:p>
-  </w:endnote>
-  <w:endnote w:type="continuationSeparator" w:id="0">
-    <w:p>
-      <w:r>
-        <w:continuationSeparator/>
-      </w:r>
-    </w:p>
-  </w:endnote>
-</w:endnotes>
-</file>
-
-<file path=word/footer1.xml><?xml version="1.0" encoding="utf-8"?>
-<w:ftr xmlns:wpc="http://schemas.microsoft.com/office/word/2010/wordprocessingCanvas" xmlns:cx="http://schemas.microsoft.com/office/drawing/2014/chartex" xmlns:cx1="http://schemas.microsoft.com/office/drawing/2015/9/8/chartex" xmlns:cx2="http://schemas.microsoft.com/office/drawing/2015/10/21/chartex" xmlns:cx3="http://schemas.microsoft.com/office/drawing/2016/5/9/chartex" xmlns:cx4="http://schemas.microsoft.com/office/drawing/2016/5/10/chartex" xmlns:cx5="http://schemas.microsoft.com/office/drawing/2016/5/11/chartex" xmlns:cx6="http://schemas.microsoft.com/office/drawing/2016/5/12/chartex" xmlns:cx7="http://schemas.microsoft.com/office/drawing/2016/5/13/chartex" xmlns:cx8="http://schemas.microsoft.com/office/drawing/2016/5/14/chartex" xmlns:mc="http://schemas.openxmlformats.org/markup-compatibility/2006" xmlns:aink="http://schemas.microsoft.com/office/drawing/2016/ink" xmlns:am3d="http://schemas.microsoft.com/office/drawing/2017/model3d" xmlns:o="urn:schemas-microsoft-com:office:office" xmlns:r="http://schemas.openxmlformats.org/officeDocument/2006/relationships" xmlns:m="http://schemas.openxmlformats.org/officeDocument/2006/math" xmlns:v="urn:schemas-microsoft-com:vml" xmlns:wp14="http://schemas.microsoft.com/office/word/2010/wordprocessingDrawing" xmlns:wp="http://schemas.openxmlformats.org/drawingml/2006/wordprocessingDrawing" xmlns:w10="urn:schemas-microsoft-com:office:word" xmlns:w="http://schemas.openxmlformats.org/wordprocessingml/2006/main" xmlns:w14="http://schemas.microsoft.com/office/word/2010/wordml" xmlns:w15="http://schemas.microsoft.com/office/word/2012/wordml" xmlns:w16cid="http://schemas.microsoft.com/office/word/2016/wordml/cid" xmlns:w16se="http://schemas.microsoft.com/office/word/2015/wordml/symex" xmlns:wpg="http://schemas.microsoft.com/office/word/2010/wordprocessingGroup" xmlns:wpi="http://schemas.microsoft.com/office/word/2010/wordprocessingInk" xmlns:wne="http://schemas.microsoft.com/office/word/2006/wordml" xmlns:wps="http://schemas.microsoft.com/office/word/2010/wordprocessingShape" mc:Ignorable="w14 w15 w16se w16cid wp14">
-  <w:p>
-    <w:pPr>
-      <w:pStyle w:val="Footer"/>
-    </w:pPr>
-  </w:p>
-</w:ftr>
-</file>
-
-<file path=word/footer2.xml><?xml version="1.0" encoding="utf-8"?>
-<w:ftr xmlns:wpc="http://schemas.microsoft.com/office/word/2010/wordprocessingCanvas" xmlns:cx="http://schemas.microsoft.com/office/drawing/2014/chartex" xmlns:cx1="http://schemas.microsoft.com/office/drawing/2015/9/8/chartex" xmlns:cx2="http://schemas.microsoft.com/office/drawing/2015/10/21/chartex" xmlns:cx3="http://schemas.microsoft.com/office/drawing/2016/5/9/chartex" xmlns:cx4="http://schemas.microsoft.com/office/drawing/2016/5/10/chartex" xmlns:cx5="http://schemas.microsoft.com/office/drawing/2016/5/11/chartex" xmlns:cx6="http://schemas.microsoft.com/office/drawing/2016/5/12/chartex" xmlns:cx7="http://schemas.microsoft.com/office/drawing/2016/5/13/chartex" xmlns:cx8="http://schemas.microsoft.com/office/drawing/2016/5/14/chartex" xmlns:mc="http://schemas.openxmlformats.org/markup-compatibility/2006" xmlns:aink="http://schemas.microsoft.com/office/drawing/2016/ink" xmlns:am3d="http://schemas.microsoft.com/office/drawing/2017/model3d" xmlns:o="urn:schemas-microsoft-com:office:office" xmlns:r="http://schemas.openxmlformats.org/officeDocument/2006/relationships" xmlns:m="http://schemas.openxmlformats.org/officeDocument/2006/math" xmlns:v="urn:schemas-microsoft-com:vml" xmlns:wp14="http://schemas.microsoft.com/office/word/2010/wordprocessingDrawing" xmlns:wp="http://schemas.openxmlformats.org/drawingml/2006/wordprocessingDrawing" xmlns:w10="urn:schemas-microsoft-com:office:word" xmlns:w="http://schemas.openxmlformats.org/wordprocessingml/2006/main" xmlns:w14="http://schemas.microsoft.com/office/word/2010/wordml" xmlns:w15="http://schemas.microsoft.com/office/word/2012/wordml" xmlns:w16cid="http://schemas.microsoft.com/office/word/2016/wordml/cid" xmlns:w16se="http://schemas.microsoft.com/office/word/2015/wordml/symex" xmlns:wpg="http://schemas.microsoft.com/office/word/2010/wordprocessingGroup" xmlns:wpi="http://schemas.microsoft.com/office/word/2010/wordprocessingInk" xmlns:wne="http://schemas.microsoft.com/office/word/2006/wordml" xmlns:wps="http://schemas.microsoft.com/office/word/2010/wordprocessingShape" mc:Ignorable="w14 w15 w16se w16cid wp14">
-  <w:p>
-    <w:pPr>
-      <w:pStyle w:val="Footer"/>
-    </w:pPr>
-  </w:p>
-</w:ftr>
-</file>
-
-<file path=word/footer3.xml><?xml version="1.0" encoding="utf-8"?>
-<w:ftr xmlns:wpc="http://schemas.microsoft.com/office/word/2010/wordprocessingCanvas" xmlns:cx="http://schemas.microsoft.com/office/drawing/2014/chartex" xmlns:cx1="http://schemas.microsoft.com/office/drawing/2015/9/8/chartex" xmlns:cx2="http://schemas.microsoft.com/office/drawing/2015/10/21/chartex" xmlns:cx3="http://schemas.microsoft.com/office/drawing/2016/5/9/chartex" xmlns:cx4="http://schemas.microsoft.com/office/drawing/2016/5/10/chartex" xmlns:cx5="http://schemas.microsoft.com/office/drawing/2016/5/11/chartex" xmlns:cx6="http://schemas.microsoft.com/office/drawing/2016/5/12/chartex" xmlns:cx7="http://schemas.microsoft.com/office/drawing/2016/5/13/chartex" xmlns:cx8="http://schemas.microsoft.com/office/drawing/2016/5/14/chartex" xmlns:mc="http://schemas.openxmlformats.org/markup-compatibility/2006" xmlns:aink="http://schemas.microsoft.com/office/drawing/2016/ink" xmlns:am3d="http://schemas.microsoft.com/office/drawing/2017/model3d" xmlns:o="urn:schemas-microsoft-com:office:office" xmlns:r="http://schemas.openxmlformats.org/officeDocument/2006/relationships" xmlns:m="http://schemas.openxmlformats.org/officeDocument/2006/math" xmlns:v="urn:schemas-microsoft-com:vml" xmlns:wp14="http://schemas.microsoft.com/office/word/2010/wordprocessingDrawing" xmlns:wp="http://schemas.openxmlformats.org/drawingml/2006/wordprocessingDrawing" xmlns:w10="urn:schemas-microsoft-com:office:word" xmlns:w="http://schemas.openxmlformats.org/wordprocessingml/2006/main" xmlns:w14="http://schemas.microsoft.com/office/word/2010/wordml" xmlns:w15="http://schemas.microsoft.com/office/word/2012/wordml" xmlns:w16cid="http://schemas.microsoft.com/office/word/2016/wordml/cid" xmlns:w16se="http://schemas.microsoft.com/office/word/2015/wordml/symex" xmlns:wpg="http://schemas.microsoft.com/office/word/2010/wordprocessingGroup" xmlns:wpi="http://schemas.microsoft.com/office/word/2010/wordprocessingInk" xmlns:wne="http://schemas.microsoft.com/office/word/2006/wordml" xmlns:wps="http://schemas.microsoft.com/office/word/2010/wordprocessingShape" mc:Ignorable="w14 w15 w16se w16cid wp14">
-  <w:p>
-    <w:pPr>
-      <w:pStyle w:val="Footer"/>
-    </w:pPr>
-  </w:p>
-</w:ftr>
-</file>
-
-<file path=word/footnotes.xml><?xml version="1.0" encoding="utf-8"?>
-<w:footnotes xmlns:wpc="http://schemas.microsoft.com/office/word/2010/wordprocessingCanvas" xmlns:cx="http://schemas.microsoft.com/office/drawing/2014/chartex" xmlns:cx1="http://schemas.microsoft.com/office/drawing/2015/9/8/chartex" xmlns:cx2="http://schemas.microsoft.com/office/drawing/2015/10/21/chartex" xmlns:cx3="http://schemas.microsoft.com/office/drawing/2016/5/9/chartex" xmlns:cx4="http://schemas.microsoft.com/office/drawing/2016/5/10/chartex" xmlns:cx5="http://schemas.microsoft.com/office/drawing/2016/5/11/chartex" xmlns:cx6="http://schemas.microsoft.com/office/drawing/2016/5/12/chartex" xmlns:cx7="http://schemas.microsoft.com/office/drawing/2016/5/13/chartex" xmlns:cx8="http://schemas.microsoft.com/office/drawing/2016/5/14/chartex" xmlns:mc="http://schemas.openxmlformats.org/markup-compatibility/2006" xmlns:aink="http://schemas.microsoft.com/office/drawing/2016/ink" xmlns:am3d="http://schemas.microsoft.com/office/drawing/2017/model3d" xmlns:o="urn:schemas-microsoft-com:office:office" xmlns:r="http://schemas.openxmlformats.org/officeDocument/2006/relationships" xmlns:m="http://schemas.openxmlformats.org/officeDocument/2006/math" xmlns:v="urn:schemas-microsoft-com:vml" xmlns:wp14="http://schemas.microsoft.com/office/word/2010/wordprocessingDrawing" xmlns:wp="http://schemas.openxmlformats.org/drawingml/2006/wordprocessingDrawing" xmlns:w10="urn:schemas-microsoft-com:office:word" xmlns:w="http://schemas.openxmlformats.org/wordprocessingml/2006/main" xmlns:w14="http://schemas.microsoft.com/office/word/2010/wordml" xmlns:w15="http://schemas.microsoft.com/office/word/2012/wordml" xmlns:w16cid="http://schemas.microsoft.com/office/word/2016/wordml/cid" xmlns:w16se="http://schemas.microsoft.com/office/word/2015/wordml/symex" xmlns:wpg="http://schemas.microsoft.com/office/word/2010/wordprocessingGroup" xmlns:wpi="http://schemas.microsoft.com/office/word/2010/wordprocessingInk" xmlns:wne="http://schemas.microsoft.com/office/word/2006/wordml" xmlns:wps="http://schemas.microsoft.com/office/word/2010/wordprocessingShape" mc:Ignorable="w14 w15 w16se w16cid wp14">
-  <w:footnote w:type="separator" w:id="-1">
-    <w:p>
-      <w:r>
-        <w:separator/>
-      </w:r>
-    </w:p>
-  </w:footnote>
-  <w:footnote w:type="continuationSeparator" w:id="0">
-    <w:p>
-      <w:r>
-        <w:continuationSeparator/>
-      </w:r>
-    </w:p>
-  </w:footnote>
-</w:footnotes>
-</file>
-
-<file path=word/header1.xml><?xml version="1.0" encoding="utf-8"?>
-<w:hdr xmlns:wpc="http://schemas.microsoft.com/office/word/2010/wordprocessingCanvas" xmlns:cx="http://schemas.microsoft.com/office/drawing/2014/chartex" xmlns:cx1="http://schemas.microsoft.com/office/drawing/2015/9/8/chartex" xmlns:cx2="http://schemas.microsoft.com/office/drawing/2015/10/21/chartex" xmlns:cx3="http://schemas.microsoft.com/office/drawing/2016/5/9/chartex" xmlns:cx4="http://schemas.microsoft.com/office/drawing/2016/5/10/chartex" xmlns:cx5="http://schemas.microsoft.com/office/drawing/2016/5/11/chartex" xmlns:cx6="http://schemas.microsoft.com/office/drawing/2016/5/12/chartex" xmlns:cx7="http://schemas.microsoft.com/office/drawing/2016/5/13/chartex" xmlns:cx8="http://schemas.microsoft.com/office/drawing/2016/5/14/chartex" xmlns:mc="http://schemas.openxmlformats.org/markup-compatibility/2006" xmlns:aink="http://schemas.microsoft.com/office/drawing/2016/ink" xmlns:am3d="http://schemas.microsoft.com/office/drawing/2017/model3d" xmlns:o="urn:schemas-microsoft-com:office:office" xmlns:r="http://schemas.openxmlformats.org/officeDocument/2006/relationships" xmlns:m="http://schemas.openxmlformats.org/officeDocument/2006/math" xmlns:v="urn:schemas-microsoft-com:vml" xmlns:wp14="http://schemas.microsoft.com/office/word/2010/wordprocessingDrawing" xmlns:wp="http://schemas.openxmlformats.org/drawingml/2006/wordprocessingDrawing" xmlns:w10="urn:schemas-microsoft-com:office:word" xmlns:w="http://schemas.openxmlformats.org/wordprocessingml/2006/main" xmlns:w14="http://schemas.microsoft.com/office/word/2010/wordml" xmlns:w15="http://schemas.microsoft.com/office/word/2012/wordml" xmlns:w16cid="http://schemas.microsoft.com/office/word/2016/wordml/cid" xmlns:w16se="http://schemas.microsoft.com/office/word/2015/wordml/symex" xmlns:wpg="http://schemas.microsoft.com/office/word/2010/wordprocessingGroup" xmlns:wpi="http://schemas.microsoft.com/office/word/2010/wordprocessingInk" xmlns:wne="http://schemas.microsoft.com/office/word/2006/wordml" xmlns:wps="http://schemas.microsoft.com/office/word/2010/wordprocessingShape" mc:Ignorable="w14 w15 w16se w16cid wp14">
-  <w:p>
-    <w:pPr>
-      <w:pStyle w:val="Header"/>
-    </w:pPr>
-  </w:p>
-</w:hdr>
-</file>
-
-<file path=word/header2.xml><?xml version="1.0" encoding="utf-8"?>
-<w:hdr xmlns:wpc="http://schemas.microsoft.com/office/word/2010/wordprocessingCanvas" xmlns:cx="http://schemas.microsoft.com/office/drawing/2014/chartex" xmlns:cx1="http://schemas.microsoft.com/office/drawing/2015/9/8/chartex" xmlns:cx2="http://schemas.microsoft.com/office/drawing/2015/10/21/chartex" xmlns:cx3="http://schemas.microsoft.com/office/drawing/2016/5/9/chartex" xmlns:cx4="http://schemas.microsoft.com/office/drawing/2016/5/10/chartex" xmlns:cx5="http://schemas.microsoft.com/office/drawing/2016/5/11/chartex" xmlns:cx6="http://schemas.microsoft.com/office/drawing/2016/5/12/chartex" xmlns:cx7="http://schemas.microsoft.com/office/drawing/2016/5/13/chartex" xmlns:cx8="http://schemas.microsoft.com/office/drawing/2016/5/14/chartex" xmlns:mc="http://schemas.openxmlformats.org/markup-compatibility/2006" xmlns:aink="http://schemas.microsoft.com/office/drawing/2016/ink" xmlns:am3d="http://schemas.microsoft.com/office/drawing/2017/model3d" xmlns:o="urn:schemas-microsoft-com:office:office" xmlns:r="http://schemas.openxmlformats.org/officeDocument/2006/relationships" xmlns:m="http://schemas.openxmlformats.org/officeDocument/2006/math" xmlns:v="urn:schemas-microsoft-com:vml" xmlns:wp14="http://schemas.microsoft.com/office/word/2010/wordprocessingDrawing" xmlns:wp="http://schemas.openxmlformats.org/drawingml/2006/wordprocessingDrawing" xmlns:w10="urn:schemas-microsoft-com:office:word" xmlns:w="http://schemas.openxmlformats.org/wordprocessingml/2006/main" xmlns:w14="http://schemas.microsoft.com/office/word/2010/wordml" xmlns:w15="http://schemas.microsoft.com/office/word/2012/wordml" xmlns:w16cid="http://schemas.microsoft.com/office/word/2016/wordml/cid" xmlns:w16se="http://schemas.microsoft.com/office/word/2015/wordml/symex" xmlns:wpg="http://schemas.microsoft.com/office/word/2010/wordprocessingGroup" xmlns:wpi="http://schemas.microsoft.com/office/word/2010/wordprocessingInk" xmlns:wne="http://schemas.microsoft.com/office/word/2006/wordml" xmlns:wps="http://schemas.microsoft.com/office/word/2010/wordprocessingShape" mc:Ignorable="w14 w15 w16se w16cid wp14">
-  <w:p>
-    <w:pPr>
-      <w:pStyle w:val="Header"/>
-    </w:pPr>
-    <w:bookmarkStart w:id="8" w:name="_GoBack"/>
-    <w:bookmarkEnd w:id="8"/>
-    <w:r>
-      <w:rPr>
-        <w:noProof/>
-      </w:rPr>
-      <mc:AlternateContent>
-        <mc:Choice Requires="wps">
-          <w:drawing>
-            <wp:anchor distT="0" distB="0" distL="118745" distR="118745" simplePos="0" relativeHeight="251661312" behindDoc="1" locked="0" layoutInCell="1" allowOverlap="0" wp14:anchorId="403986FE" wp14:editId="42D9F62C">
-              <wp:simplePos x="0" y="0"/>
-              <wp:positionH relativeFrom="margin">
-                <wp:align>center</wp:align>
-              </wp:positionH>
-              <mc:AlternateContent>
-                <mc:Choice Requires="wp14">
-                  <wp:positionV relativeFrom="page">
-                    <wp14:pctPosVOffset>4500</wp14:pctPosVOffset>
-                  </wp:positionV>
-                </mc:Choice>
-                <mc:Fallback>
-                  <wp:positionV relativeFrom="page">
-                    <wp:posOffset>339725</wp:posOffset>
-                  </wp:positionV>
-                </mc:Fallback>
-              </mc:AlternateContent>
-              <wp:extent cx="5950039" cy="270457"/>
-              <wp:effectExtent l="0" t="0" r="0" b="5080"/>
-              <wp:wrapSquare wrapText="bothSides"/>
-              <wp:docPr id="1" name="Rectangle 1"/>
-              <wp:cNvGraphicFramePr/>
-              <a:graphic xmlns:a="http://schemas.openxmlformats.org/drawingml/2006/main">
-                <a:graphicData uri="http://schemas.microsoft.com/office/word/2010/wordprocessingShape">
-                  <wps:wsp>
-                    <wps:cNvSpPr/>
-                    <wps:spPr>
-                      <a:xfrm>
-                        <a:off x="0" y="0"/>
-                        <a:ext cx="5950039" cy="270457"/>
-                      </a:xfrm>
-                      <a:prstGeom prst="rect">
-                        <a:avLst/>
-                      </a:prstGeom>
-                      <a:solidFill>
-                        <a:schemeClr val="bg2">
-                          <a:lumMod val="90000"/>
-                        </a:schemeClr>
-                      </a:solidFill>
-                      <a:ln>
-                        <a:noFill/>
-                      </a:ln>
-                    </wps:spPr>
-                    <wps:style>
-                      <a:lnRef idx="2">
-                        <a:schemeClr val="accent1">
-                          <a:shade val="50000"/>
-                        </a:schemeClr>
-                      </a:lnRef>
-                      <a:fillRef idx="1">
-                        <a:schemeClr val="accent1"/>
-                      </a:fillRef>
-                      <a:effectRef idx="0">
-                        <a:schemeClr val="accent1"/>
-                      </a:effectRef>
-                      <a:fontRef idx="minor">
-                        <a:schemeClr val="lt1"/>
-                      </a:fontRef>
-                    </wps:style>
-                    <wps:txbx>
-                      <w:txbxContent>
-                        <w:sdt>
-                          <w:sdtPr>
-                            <w:rPr>
-                              <w:rFonts w:ascii="Arial" w:hAnsi="Arial"/>
-                              <w:b/>
-                              <w:color w:val="000000" w:themeColor="text1"/>
-                              <w:sz w:val="32"/>
-                            </w:rPr>
-                            <w:alias w:val="Title"/>
-                            <w:tag w:val=""/>
-                            <w:id w:val="-254289820"/>
-                            <w:dataBinding w:prefixMappings="xmlns:ns0='http://purl.org/dc/elements/1.1/' xmlns:ns1='http://schemas.openxmlformats.org/package/2006/metadata/core-properties' " w:xpath="/ns1:coreProperties[1]/ns0:title[1]" w:storeItemID="{6C3C8BC8-F283-45AE-878A-BAB7291924A1}"/>
-                            <w:text/>
-                          </w:sdtPr>
-                          <w:sdtContent>
-                            <w:p>
-                              <w:pPr>
-                                <w:pStyle w:val="Header"/>
-                                <w:tabs>
-                                  <w:tab w:val="clear" w:pos="4680"/>
-                                  <w:tab w:val="clear" w:pos="9360"/>
-                                </w:tabs>
-                                <w:jc w:val="center"/>
-                                <w:rPr>
-                                  <w:rFonts w:ascii="Arial" w:hAnsi="Arial"/>
-                                  <w:b/>
-                                  <w:color w:val="000000" w:themeColor="text1"/>
-                                  <w:sz w:val="32"/>
-                                </w:rPr>
-                              </w:pPr>
-                              <w:r>
-                                <w:rPr>
-                                  <w:rFonts w:ascii="Arial" w:hAnsi="Arial"/>
-                                  <w:b/>
-                                  <w:color w:val="000000" w:themeColor="text1"/>
-                                  <w:sz w:val="32"/>
-                                </w:rPr>
-                                <w:t>Buffer Recipes</w:t>
-                              </w:r>
-                            </w:p>
-                          </w:sdtContent>
-                        </w:sdt>
-                      </w:txbxContent>
-                    </wps:txbx>
-                    <wps:bodyPr rot="0" spcFirstLastPara="0" vertOverflow="overflow" horzOverflow="overflow" vert="horz" wrap="square" lIns="91440" tIns="45720" rIns="91440" bIns="45720" numCol="1" spcCol="0" rtlCol="0" fromWordArt="0" anchor="ctr" anchorCtr="0" forceAA="0" compatLnSpc="1">
-                      <a:prstTxWarp prst="textNoShape">
-                        <a:avLst/>
-                      </a:prstTxWarp>
-                      <a:spAutoFit/>
-                    </wps:bodyPr>
-                  </wps:wsp>
-                </a:graphicData>
-              </a:graphic>
-              <wp14:sizeRelH relativeFrom="margin">
-                <wp14:pctWidth>100000</wp14:pctWidth>
-              </wp14:sizeRelH>
-              <wp14:sizeRelV relativeFrom="page">
-                <wp14:pctHeight>2700</wp14:pctHeight>
-              </wp14:sizeRelV>
-            </wp:anchor>
-          </w:drawing>
-        </mc:Choice>
-        <mc:Fallback>
-          <w:pict>
-            <v:rect w14:anchorId="403986FE" id="Rectangle 1" o:spid="_x0000_s1026" style="position:absolute;margin-left:0;margin-top:0;width:468.5pt;height:21.3pt;z-index:-251655168;visibility:visible;mso-wrap-style:square;mso-width-percent:1000;mso-height-percent:27;mso-top-percent:45;mso-wrap-distance-left:9.35pt;mso-wrap-distance-top:0;mso-wrap-distance-right:9.35pt;mso-wrap-distance-bottom:0;mso-position-horizontal:center;mso-position-horizontal-relative:margin;mso-position-vertical-relative:page;mso-width-percent:1000;mso-height-percent:27;mso-top-percent:45;mso-width-relative:margin;mso-height-relative:page;v-text-anchor:middle" o:gfxdata="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" o:allowoverlap="f" fillcolor="#cfcdcd [2894]" stroked="f" strokeweight="1pt">
-              <v:textbox style="mso-fit-shape-to-text:t">
-                <w:txbxContent>
-                  <w:sdt>
-                    <w:sdtPr>
-                      <w:rPr>
-                        <w:rFonts w:ascii="Arial" w:hAnsi="Arial"/>
-                        <w:b/>
-                        <w:color w:val="000000" w:themeColor="text1"/>
-                        <w:sz w:val="32"/>
-                      </w:rPr>
-                      <w:alias w:val="Title"/>
-                      <w:tag w:val=""/>
-                      <w:id w:val="-254289820"/>
-                      <w:dataBinding w:prefixMappings="xmlns:ns0='http://purl.org/dc/elements/1.1/' xmlns:ns1='http://schemas.openxmlformats.org/package/2006/metadata/core-properties' " w:xpath="/ns1:coreProperties[1]/ns0:title[1]" w:storeItemID="{6C3C8BC8-F283-45AE-878A-BAB7291924A1}"/>
-                      <w:text/>
-                    </w:sdtPr>
-                    <w:sdtContent>
-                      <w:p>
-                        <w:pPr>
-                          <w:pStyle w:val="Header"/>
-                          <w:tabs>
-                            <w:tab w:val="clear" w:pos="4680"/>
-                            <w:tab w:val="clear" w:pos="9360"/>
-                          </w:tabs>
-                          <w:jc w:val="center"/>
-                          <w:rPr>
-                            <w:rFonts w:ascii="Arial" w:hAnsi="Arial"/>
-                            <w:b/>
-                            <w:color w:val="000000" w:themeColor="text1"/>
-                            <w:sz w:val="32"/>
-                          </w:rPr>
-                        </w:pPr>
-                        <w:r>
-                          <w:rPr>
-                            <w:rFonts w:ascii="Arial" w:hAnsi="Arial"/>
-                            <w:b/>
-                            <w:color w:val="000000" w:themeColor="text1"/>
-                            <w:sz w:val="32"/>
-                          </w:rPr>
-                          <w:t>Buffer Recipes</w:t>
-                        </w:r>
-                      </w:p>
-                    </w:sdtContent>
-                  </w:sdt>
-                </w:txbxContent>
-              </v:textbox>
-              <w10:wrap type="square" anchorx="margin" anchory="page"/>
-            </v:rect>
-          </w:pict>
-        </mc:Fallback>
-      </mc:AlternateContent>
-    </w:r>
-  </w:p>
-</w:hdr>
-</file>
-
-<file path=word/header3.xml><?xml version="1.0" encoding="utf-8"?>
-<w:hdr xmlns:wpc="http://schemas.microsoft.com/office/word/2010/wordprocessingCanvas" xmlns:cx="http://schemas.microsoft.com/office/drawing/2014/chartex" xmlns:cx1="http://schemas.microsoft.com/office/drawing/2015/9/8/chartex" xmlns:cx2="http://schemas.microsoft.com/office/drawing/2015/10/21/chartex" xmlns:cx3="http://schemas.microsoft.com/office/drawing/2016/5/9/chartex" xmlns:cx4="http://schemas.microsoft.com/office/drawing/2016/5/10/chartex" xmlns:cx5="http://schemas.microsoft.com/office/drawing/2016/5/11/chartex" xmlns:cx6="http://schemas.microsoft.com/office/drawing/2016/5/12/chartex" xmlns:cx7="http://schemas.microsoft.com/office/drawing/2016/5/13/chartex" xmlns:cx8="http://schemas.microsoft.com/office/drawing/2016/5/14/chartex" xmlns:mc="http://schemas.openxmlformats.org/markup-compatibility/2006" xmlns:aink="http://schemas.microsoft.com/office/drawing/2016/ink" xmlns:am3d="http://schemas.microsoft.com/office/drawing/2017/model3d" xmlns:o="urn:schemas-microsoft-com:office:office" xmlns:r="http://schemas.openxmlformats.org/officeDocument/2006/relationships" xmlns:m="http://schemas.openxmlformats.org/officeDocument/2006/math" xmlns:v="urn:schemas-microsoft-com:vml" xmlns:wp14="http://schemas.microsoft.com/office/word/2010/wordprocessingDrawing" xmlns:wp="http://schemas.openxmlformats.org/drawingml/2006/wordprocessingDrawing" xmlns:w10="urn:schemas-microsoft-com:office:word" xmlns:w="http://schemas.openxmlformats.org/wordprocessingml/2006/main" xmlns:w14="http://schemas.microsoft.com/office/word/2010/wordml" xmlns:w15="http://schemas.microsoft.com/office/word/2012/wordml" xmlns:w16cid="http://schemas.microsoft.com/office/word/2016/wordml/cid" xmlns:w16se="http://schemas.microsoft.com/office/word/2015/wordml/symex" xmlns:wpg="http://schemas.microsoft.com/office/word/2010/wordprocessingGroup" xmlns:wpi="http://schemas.microsoft.com/office/word/2010/wordprocessingInk" xmlns:wne="http://schemas.microsoft.com/office/word/2006/wordml" xmlns:wps="http://schemas.microsoft.com/office/word/2010/wordprocessingShape" mc:Ignorable="w14 w15 w16se w16cid wp14">
-  <w:p>
-    <w:pPr>
-      <w:pStyle w:val="Header"/>
-    </w:pPr>
-    <w:r>
-      <w:rPr>
-        <w:noProof/>
-      </w:rPr>
-      <mc:AlternateContent>
-        <mc:Choice Requires="wps">
-          <w:drawing>
-            <wp:anchor distT="0" distB="0" distL="118745" distR="118745" simplePos="0" relativeHeight="251659264" behindDoc="1" locked="0" layoutInCell="1" allowOverlap="0" wp14:anchorId="2749F004" wp14:editId="0344345E">
-              <wp:simplePos x="0" y="0"/>
-              <wp:positionH relativeFrom="margin">
-                <wp:align>center</wp:align>
-              </wp:positionH>
-              <mc:AlternateContent>
-                <mc:Choice Requires="wp14">
-                  <wp:positionV relativeFrom="page">
-                    <wp14:pctPosVOffset>4500</wp14:pctPosVOffset>
-                  </wp:positionV>
-                </mc:Choice>
-                <mc:Fallback>
-                  <wp:positionV relativeFrom="page">
-                    <wp:posOffset>339725</wp:posOffset>
-                  </wp:positionV>
-                </mc:Fallback>
-              </mc:AlternateContent>
-              <wp:extent cx="5950039" cy="270457"/>
-              <wp:effectExtent l="0" t="0" r="0" b="5080"/>
-              <wp:wrapSquare wrapText="bothSides"/>
-              <wp:docPr id="197" name="Rectangle 197"/>
-              <wp:cNvGraphicFramePr/>
-              <a:graphic xmlns:a="http://schemas.openxmlformats.org/drawingml/2006/main">
-                <a:graphicData uri="http://schemas.microsoft.com/office/word/2010/wordprocessingShape">
-                  <wps:wsp>
-                    <wps:cNvSpPr/>
-                    <wps:spPr>
-                      <a:xfrm>
-                        <a:off x="0" y="0"/>
-                        <a:ext cx="5950039" cy="270457"/>
-                      </a:xfrm>
-                      <a:prstGeom prst="rect">
-                        <a:avLst/>
-                      </a:prstGeom>
-                      <a:solidFill>
-                        <a:schemeClr val="bg2">
-                          <a:lumMod val="90000"/>
-                        </a:schemeClr>
-                      </a:solidFill>
-                      <a:ln>
-                        <a:noFill/>
-                      </a:ln>
-                    </wps:spPr>
-                    <wps:style>
-                      <a:lnRef idx="2">
-                        <a:schemeClr val="accent1">
-                          <a:shade val="50000"/>
-                        </a:schemeClr>
-                      </a:lnRef>
-                      <a:fillRef idx="1">
-                        <a:schemeClr val="accent1"/>
-                      </a:fillRef>
-                      <a:effectRef idx="0">
-                        <a:schemeClr val="accent1"/>
-                      </a:effectRef>
-                      <a:fontRef idx="minor">
-                        <a:schemeClr val="lt1"/>
-                      </a:fontRef>
-                    </wps:style>
-                    <wps:txbx>
-                      <w:txbxContent>
-                        <w:sdt>
-                          <w:sdtPr>
-                            <w:rPr>
-                              <w:rFonts w:ascii="Arial" w:hAnsi="Arial"/>
-                              <w:b/>
-                              <w:color w:val="000000" w:themeColor="text1"/>
-                              <w:sz w:val="32"/>
-                            </w:rPr>
-                            <w:alias w:val="Title"/>
-                            <w:tag w:val=""/>
-                            <w:id w:val="1189017394"/>
-                            <w:dataBinding w:prefixMappings="xmlns:ns0='http://purl.org/dc/elements/1.1/' xmlns:ns1='http://schemas.openxmlformats.org/package/2006/metadata/core-properties' " w:xpath="/ns1:coreProperties[1]/ns0:title[1]" w:storeItemID="{6C3C8BC8-F283-45AE-878A-BAB7291924A1}"/>
-                            <w:text/>
-                          </w:sdtPr>
-                          <w:sdtContent>
-                            <w:p>
-                              <w:pPr>
-                                <w:pStyle w:val="Header"/>
-                                <w:tabs>
-                                  <w:tab w:val="clear" w:pos="4680"/>
-                                  <w:tab w:val="clear" w:pos="9360"/>
-                                </w:tabs>
-                                <w:jc w:val="center"/>
-                                <w:rPr>
-                                  <w:rFonts w:ascii="Arial" w:hAnsi="Arial"/>
-                                  <w:b/>
-                                  <w:color w:val="000000" w:themeColor="text1"/>
-                                  <w:sz w:val="32"/>
-                                </w:rPr>
-                              </w:pPr>
-                              <w:r>
-                                <w:rPr>
-                                  <w:rFonts w:ascii="Arial" w:hAnsi="Arial"/>
-                                  <w:b/>
-                                  <w:color w:val="000000" w:themeColor="text1"/>
-                                  <w:sz w:val="32"/>
-                                </w:rPr>
-                                <w:t>Buffer Recipes</w:t>
-                              </w:r>
-                            </w:p>
-                          </w:sdtContent>
-                        </w:sdt>
-                      </w:txbxContent>
-                    </wps:txbx>
-                    <wps:bodyPr rot="0" spcFirstLastPara="0" vertOverflow="overflow" horzOverflow="overflow" vert="horz" wrap="square" lIns="91440" tIns="45720" rIns="91440" bIns="45720" numCol="1" spcCol="0" rtlCol="0" fromWordArt="0" anchor="ctr" anchorCtr="0" forceAA="0" compatLnSpc="1">
-                      <a:prstTxWarp prst="textNoShape">
-                        <a:avLst/>
-                      </a:prstTxWarp>
-                      <a:spAutoFit/>
-                    </wps:bodyPr>
-                  </wps:wsp>
-                </a:graphicData>
-              </a:graphic>
-              <wp14:sizeRelH relativeFrom="margin">
-                <wp14:pctWidth>100000</wp14:pctWidth>
-              </wp14:sizeRelH>
-              <wp14:sizeRelV relativeFrom="page">
-                <wp14:pctHeight>2700</wp14:pctHeight>
-              </wp14:sizeRelV>
-            </wp:anchor>
-          </w:drawing>
-        </mc:Choice>
-        <mc:Fallback>
-          <w:pict>
-            <v:rect w14:anchorId="2749F004" id="Rectangle 197" o:spid="_x0000_s1027" style="position:absolute;margin-left:0;margin-top:0;width:468.5pt;height:21.3pt;z-index:-251657216;visibility:visible;mso-wrap-style:square;mso-width-percent:1000;mso-height-percent:27;mso-top-percent:45;mso-wrap-distance-left:9.35pt;mso-wrap-distance-top:0;mso-wrap-distance-right:9.35pt;mso-wrap-distance-bottom:0;mso-position-horizontal:center;mso-position-horizontal-relative:margin;mso-position-vertical-relative:page;mso-width-percent:1000;mso-height-percent:27;mso-top-percent:45;mso-width-relative:margin;mso-height-relative:page;v-text-anchor:middle" o:gfxdata="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" o:allowoverlap="f" fillcolor="#cfcdcd [2894]" stroked="f" strokeweight="1pt">
-              <v:textbox style="mso-fit-shape-to-text:t">
-                <w:txbxContent>
-                  <w:sdt>
-                    <w:sdtPr>
-                      <w:rPr>
-                        <w:rFonts w:ascii="Arial" w:hAnsi="Arial"/>
-                        <w:b/>
-                        <w:color w:val="000000" w:themeColor="text1"/>
-                        <w:sz w:val="32"/>
-                      </w:rPr>
-                      <w:alias w:val="Title"/>
-                      <w:tag w:val=""/>
-                      <w:id w:val="1189017394"/>
-                      <w:dataBinding w:prefixMappings="xmlns:ns0='http://purl.org/dc/elements/1.1/' xmlns:ns1='http://schemas.openxmlformats.org/package/2006/metadata/core-properties' " w:xpath="/ns1:coreProperties[1]/ns0:title[1]" w:storeItemID="{6C3C8BC8-F283-45AE-878A-BAB7291924A1}"/>
-                      <w:text/>
-                    </w:sdtPr>
-                    <w:sdtContent>
-                      <w:p>
-                        <w:pPr>
-                          <w:pStyle w:val="Header"/>
-                          <w:tabs>
-                            <w:tab w:val="clear" w:pos="4680"/>
-                            <w:tab w:val="clear" w:pos="9360"/>
-                          </w:tabs>
-                          <w:jc w:val="center"/>
-                          <w:rPr>
-                            <w:rFonts w:ascii="Arial" w:hAnsi="Arial"/>
-                            <w:b/>
-                            <w:color w:val="000000" w:themeColor="text1"/>
-                            <w:sz w:val="32"/>
-                          </w:rPr>
-                        </w:pPr>
-                        <w:r>
-                          <w:rPr>
-                            <w:rFonts w:ascii="Arial" w:hAnsi="Arial"/>
-                            <w:b/>
-                            <w:color w:val="000000" w:themeColor="text1"/>
-                            <w:sz w:val="32"/>
-                          </w:rPr>
-                          <w:t>Buffer Recipes</w:t>
-                        </w:r>
-                      </w:p>
-                    </w:sdtContent>
-                  </w:sdt>
-                </w:txbxContent>
-              </v:textbox>
-              <w10:wrap type="square" anchorx="margin" anchory="page"/>
-            </v:rect>
-          </w:pict>
-        </mc:Fallback>
-      </mc:AlternateContent>
-    </w:r>
-  </w:p>
-</w:hdr>
-</file>
-
 <file path=word/styles.xml><?xml version="1.0" encoding="utf-8"?>
-<w:styles xmlns:mc="http://schemas.openxmlformats.org/markup-compatibility/2006" xmlns:r="http://schemas.openxmlformats.org/officeDocument/2006/relationships" xmlns:w="http://schemas.openxmlformats.org/wordprocessingml/2006/main" xmlns:w14="http://schemas.microsoft.com/office/word/2010/wordml" xmlns:w15="http://schemas.microsoft.com/office/word/2012/wordml" xmlns:w16cid="http://schemas.microsoft.com/office/word/2016/wordml/cid" xmlns:w16se="http://schemas.microsoft.com/office/word/2015/wordml/symex" mc:Ignorable="w14 w15 w16se w16cid">
+<w:styles xmlns:mc="http://schemas.openxmlformats.org/markup-compatibility/2006" xmlns:r="http://schemas.openxmlformats.org/officeDocument/2006/relationships" xmlns:w="http://schemas.openxmlformats.org/wordprocessingml/2006/main" xmlns:w14="http://schemas.microsoft.com/office/word/2010/wordml" xmlns:w15="http://schemas.microsoft.com/office/word/2012/wordml" xmlns:w16cex="http://schemas.microsoft.com/office/word/2018/wordml/cex" xmlns:w16cid="http://schemas.microsoft.com/office/word/2016/wordml/cid" xmlns:w16="http://schemas.microsoft.com/office/word/2018/wordml" xmlns:w16sdtdh="http://schemas.microsoft.com/office/word/2020/wordml/sdtdatahash" xmlns:w16se="http://schemas.microsoft.com/office/word/2015/wordml/symex" mc:Ignorable="w14 w15 w16se w16cid w16 w16cex w16sdtdh">
   <w:docDefaults>
     <w:rPrDefault>
       <w:rPr>
@@ -17068,7 +16649,7 @@
     </w:rPrDefault>
     <w:pPrDefault/>
   </w:docDefaults>
-  <w:latentStyles w:defLockedState="0" w:defUIPriority="99" w:defSemiHidden="0" w:defUnhideWhenUsed="0" w:defQFormat="0" w:count="375">
+  <w:latentStyles w:defLockedState="0" w:defUIPriority="99" w:defSemiHidden="0" w:defUnhideWhenUsed="0" w:defQFormat="0" w:count="376">
     <w:lsdException w:name="Normal" w:uiPriority="0" w:qFormat="1"/>
     <w:lsdException w:name="heading 1" w:uiPriority="9" w:qFormat="1"/>
     <w:lsdException w:name="heading 2" w:semiHidden="1" w:uiPriority="9" w:unhideWhenUsed="1" w:qFormat="1"/>
@@ -17444,6 +17025,7 @@
     <w:lsdException w:name="Smart Hyperlink" w:semiHidden="1" w:unhideWhenUsed="1"/>
     <w:lsdException w:name="Hashtag" w:semiHidden="1" w:unhideWhenUsed="1"/>
     <w:lsdException w:name="Unresolved Mention" w:semiHidden="1" w:unhideWhenUsed="1"/>
+    <w:lsdException w:name="Smart Link" w:semiHidden="1" w:unhideWhenUsed="1"/>
   </w:latentStyles>
   <w:style w:type="paragraph" w:default="1" w:styleId="Normal">
     <w:name w:val="Normal"/>
@@ -17491,58 +17073,6 @@
     <w:rPr>
       <w:color w:val="0563C1" w:themeColor="hyperlink"/>
       <w:u w:val="single"/>
-    </w:rPr>
-  </w:style>
-  <w:style w:type="paragraph" w:styleId="Header">
-    <w:name w:val="header"/>
-    <w:basedOn w:val="Normal"/>
-    <w:link w:val="HeaderChar"/>
-    <w:uiPriority w:val="99"/>
-    <w:unhideWhenUsed/>
-    <w:rsid w:val="00EB5889"/>
-    <w:pPr>
-      <w:tabs>
-        <w:tab w:val="center" w:pos="4680"/>
-        <w:tab w:val="right" w:pos="9360"/>
-      </w:tabs>
-    </w:pPr>
-  </w:style>
-  <w:style w:type="character" w:customStyle="1" w:styleId="HeaderChar">
-    <w:name w:val="Header Char"/>
-    <w:basedOn w:val="DefaultParagraphFont"/>
-    <w:link w:val="Header"/>
-    <w:uiPriority w:val="99"/>
-    <w:rsid w:val="00EB5889"/>
-    <w:rPr>
-      <w:rFonts w:ascii="Times New Roman" w:eastAsia="Times New Roman" w:hAnsi="Times New Roman" w:cs="Times New Roman"/>
-      <w:kern w:val="0"/>
-      <w14:ligatures w14:val="none"/>
-    </w:rPr>
-  </w:style>
-  <w:style w:type="paragraph" w:styleId="Footer">
-    <w:name w:val="footer"/>
-    <w:basedOn w:val="Normal"/>
-    <w:link w:val="FooterChar"/>
-    <w:uiPriority w:val="99"/>
-    <w:unhideWhenUsed/>
-    <w:rsid w:val="00EB5889"/>
-    <w:pPr>
-      <w:tabs>
-        <w:tab w:val="center" w:pos="4680"/>
-        <w:tab w:val="right" w:pos="9360"/>
-      </w:tabs>
-    </w:pPr>
-  </w:style>
-  <w:style w:type="character" w:customStyle="1" w:styleId="FooterChar">
-    <w:name w:val="Footer Char"/>
-    <w:basedOn w:val="DefaultParagraphFont"/>
-    <w:link w:val="Footer"/>
-    <w:uiPriority w:val="99"/>
-    <w:rsid w:val="00EB5889"/>
-    <w:rPr>
-      <w:rFonts w:ascii="Times New Roman" w:eastAsia="Times New Roman" w:hAnsi="Times New Roman" w:cs="Times New Roman"/>
-      <w:kern w:val="0"/>
-      <w14:ligatures w14:val="none"/>
     </w:rPr>
   </w:style>
 </w:styles>

--- a/Biochemistry/Solutions & Buffers/Titin Gel Solutions/Titin_Buffer_recipes.docx
+++ b/Biochemistry/Solutions & Buffers/Titin Gel Solutions/Titin_Buffer_recipes.docx
@@ -1,6 +1,6 @@
 
 <file path=word/document.xml><?xml version="1.0" encoding="utf-8"?>
-<w:document xmlns:wpc="http://schemas.microsoft.com/office/word/2010/wordprocessingCanvas" xmlns:cx="http://schemas.microsoft.com/office/drawing/2014/chartex" xmlns:cx1="http://schemas.microsoft.com/office/drawing/2015/9/8/chartex" xmlns:cx2="http://schemas.microsoft.com/office/drawing/2015/10/21/chartex" xmlns:cx3="http://schemas.microsoft.com/office/drawing/2016/5/9/chartex" xmlns:cx4="http://schemas.microsoft.com/office/drawing/2016/5/10/chartex" xmlns:cx5="http://schemas.microsoft.com/office/drawing/2016/5/11/chartex" xmlns:cx6="http://schemas.microsoft.com/office/drawing/2016/5/12/chartex" xmlns:cx7="http://schemas.microsoft.com/office/drawing/2016/5/13/chartex" xmlns:cx8="http://schemas.microsoft.com/office/drawing/2016/5/14/chartex" xmlns:mc="http://schemas.openxmlformats.org/markup-compatibility/2006" xmlns:aink="http://schemas.microsoft.com/office/drawing/2016/ink" xmlns:am3d="http://schemas.microsoft.com/office/drawing/2017/model3d" xmlns:o="urn:schemas-microsoft-com:office:office" xmlns:r="http://schemas.openxmlformats.org/officeDocument/2006/relationships" xmlns:m="http://schemas.openxmlformats.org/officeDocument/2006/math" xmlns:v="urn:schemas-microsoft-com:vml" xmlns:wp14="http://schemas.microsoft.com/office/word/2010/wordprocessingDrawing" xmlns:wp="http://schemas.openxmlformats.org/drawingml/2006/wordprocessingDrawing" xmlns:w10="urn:schemas-microsoft-com:office:word" xmlns:w="http://schemas.openxmlformats.org/wordprocessingml/2006/main" xmlns:w14="http://schemas.microsoft.com/office/word/2010/wordml" xmlns:w15="http://schemas.microsoft.com/office/word/2012/wordml" xmlns:w16cid="http://schemas.microsoft.com/office/word/2016/wordml/cid" xmlns:w16se="http://schemas.microsoft.com/office/word/2015/wordml/symex" xmlns:wpg="http://schemas.microsoft.com/office/word/2010/wordprocessingGroup" xmlns:wpi="http://schemas.microsoft.com/office/word/2010/wordprocessingInk" xmlns:wne="http://schemas.microsoft.com/office/word/2006/wordml" xmlns:wps="http://schemas.microsoft.com/office/word/2010/wordprocessingShape" mc:Ignorable="w14 w15 w16se w16cid wp14">
+<w:document xmlns:wpc="http://schemas.microsoft.com/office/word/2010/wordprocessingCanvas" xmlns:cx="http://schemas.microsoft.com/office/drawing/2014/chartex" xmlns:cx1="http://schemas.microsoft.com/office/drawing/2015/9/8/chartex" xmlns:cx2="http://schemas.microsoft.com/office/drawing/2015/10/21/chartex" xmlns:cx3="http://schemas.microsoft.com/office/drawing/2016/5/9/chartex" xmlns:cx4="http://schemas.microsoft.com/office/drawing/2016/5/10/chartex" xmlns:cx5="http://schemas.microsoft.com/office/drawing/2016/5/11/chartex" xmlns:cx6="http://schemas.microsoft.com/office/drawing/2016/5/12/chartex" xmlns:cx7="http://schemas.microsoft.com/office/drawing/2016/5/13/chartex" xmlns:cx8="http://schemas.microsoft.com/office/drawing/2016/5/14/chartex" xmlns:mc="http://schemas.openxmlformats.org/markup-compatibility/2006" xmlns:aink="http://schemas.microsoft.com/office/drawing/2016/ink" xmlns:am3d="http://schemas.microsoft.com/office/drawing/2017/model3d" xmlns:o="urn:schemas-microsoft-com:office:office" xmlns:oel="http://schemas.microsoft.com/office/2019/extlst" xmlns:r="http://schemas.openxmlformats.org/officeDocument/2006/relationships" xmlns:m="http://schemas.openxmlformats.org/officeDocument/2006/math" xmlns:v="urn:schemas-microsoft-com:vml" xmlns:wp14="http://schemas.microsoft.com/office/word/2010/wordprocessingDrawing" xmlns:wp="http://schemas.openxmlformats.org/drawingml/2006/wordprocessingDrawing" xmlns:w10="urn:schemas-microsoft-com:office:word" xmlns:w="http://schemas.openxmlformats.org/wordprocessingml/2006/main" xmlns:w14="http://schemas.microsoft.com/office/word/2010/wordml" xmlns:w15="http://schemas.microsoft.com/office/word/2012/wordml" xmlns:w16cex="http://schemas.microsoft.com/office/word/2018/wordml/cex" xmlns:w16cid="http://schemas.microsoft.com/office/word/2016/wordml/cid" xmlns:w16="http://schemas.microsoft.com/office/word/2018/wordml" xmlns:w16sdtdh="http://schemas.microsoft.com/office/word/2020/wordml/sdtdatahash" xmlns:w16se="http://schemas.microsoft.com/office/word/2015/wordml/symex" xmlns:wpg="http://schemas.microsoft.com/office/word/2010/wordprocessingGroup" xmlns:wpi="http://schemas.microsoft.com/office/word/2010/wordprocessingInk" xmlns:wne="http://schemas.microsoft.com/office/word/2006/wordml" xmlns:wps="http://schemas.microsoft.com/office/word/2010/wordprocessingShape" mc:Ignorable="w14 w15 w16se w16cid w16 w16cex w16sdtdh wp14">
   <w:body>
     <w:bookmarkStart w:id="0" w:name="Urea_Buffer"/>
     <w:p>
@@ -35,6 +35,16 @@
           <w:szCs w:val="22"/>
         </w:rPr>
         <w:instrText>HYPERLINK "https://luky-my.sharepoint.com/:x:/g/personal/agwe229_uky_edu/Ec7KCbKNPQlOsfrBDK2EymIBU6sd3hlzDY0Cf3Er_LW5kA"</w:instrText>
+      </w:r>
+      <w:r>
+        <w:rPr>
+          <w:rFonts w:ascii="Arial" w:hAnsi="Arial" w:cs="Arial"/>
+          <w:b/>
+          <w:bCs/>
+          <w:color w:val="000000" w:themeColor="text1"/>
+          <w:sz w:val="22"/>
+          <w:szCs w:val="22"/>
+        </w:rPr>
       </w:r>
       <w:r>
         <w:rPr>
@@ -4582,6 +4592,16 @@
           <w:szCs w:val="22"/>
         </w:rPr>
         <w:instrText>HYPERLINK "https://luky-my.sharepoint.com/:x:/g/personal/agwe229_uky_edu/EZ_uunJ2nfJOgSR0Wa-s6aMBzt59KKxQTzFyErN6rzQ8rw"</w:instrText>
+      </w:r>
+      <w:r>
+        <w:rPr>
+          <w:rFonts w:ascii="Arial" w:hAnsi="Arial" w:cs="Arial"/>
+          <w:b/>
+          <w:bCs/>
+          <w:color w:val="000000" w:themeColor="text1"/>
+          <w:sz w:val="22"/>
+          <w:szCs w:val="22"/>
+        </w:rPr>
       </w:r>
       <w:r>
         <w:rPr>
@@ -8051,6 +8071,16 @@
           <w:sz w:val="22"/>
           <w:szCs w:val="22"/>
         </w:rPr>
+      </w:r>
+      <w:r>
+        <w:rPr>
+          <w:rFonts w:ascii="Arial" w:hAnsi="Arial" w:cs="Arial"/>
+          <w:b/>
+          <w:bCs/>
+          <w:color w:val="000000" w:themeColor="text1"/>
+          <w:sz w:val="22"/>
+          <w:szCs w:val="22"/>
+        </w:rPr>
         <w:fldChar w:fldCharType="separate"/>
       </w:r>
       <w:r>
@@ -9522,7 +9552,25 @@
                 <w:sz w:val="20"/>
                 <w:szCs w:val="20"/>
               </w:rPr>
-              <w:t>3028.50</w:t>
+              <w:t>30</w:t>
+            </w:r>
+            <w:r>
+              <w:rPr>
+                <w:rFonts w:ascii="Arial" w:hAnsi="Arial" w:cs="Arial"/>
+                <w:color w:val="000000"/>
+                <w:sz w:val="20"/>
+                <w:szCs w:val="20"/>
+              </w:rPr>
+              <w:t>.</w:t>
+            </w:r>
+            <w:r>
+              <w:rPr>
+                <w:rFonts w:ascii="Arial" w:hAnsi="Arial" w:cs="Arial"/>
+                <w:color w:val="000000"/>
+                <w:sz w:val="20"/>
+                <w:szCs w:val="20"/>
+              </w:rPr>
+              <w:t>2850</w:t>
             </w:r>
           </w:p>
         </w:tc>
@@ -9556,7 +9604,25 @@
                 <w:sz w:val="20"/>
                 <w:szCs w:val="20"/>
               </w:rPr>
-              <w:t>1514.25</w:t>
+              <w:t>15</w:t>
+            </w:r>
+            <w:r>
+              <w:rPr>
+                <w:rFonts w:ascii="Arial" w:hAnsi="Arial" w:cs="Arial"/>
+                <w:color w:val="000000"/>
+                <w:sz w:val="20"/>
+                <w:szCs w:val="20"/>
+              </w:rPr>
+              <w:t>.</w:t>
+            </w:r>
+            <w:r>
+              <w:rPr>
+                <w:rFonts w:ascii="Arial" w:hAnsi="Arial" w:cs="Arial"/>
+                <w:color w:val="000000"/>
+                <w:sz w:val="20"/>
+                <w:szCs w:val="20"/>
+              </w:rPr>
+              <w:t>1425</w:t>
             </w:r>
           </w:p>
         </w:tc>
@@ -9855,7 +9921,25 @@
                 <w:sz w:val="20"/>
                 <w:szCs w:val="20"/>
               </w:rPr>
-              <w:t>14413.44</w:t>
+              <w:t>144</w:t>
+            </w:r>
+            <w:r>
+              <w:rPr>
+                <w:rFonts w:ascii="Arial" w:hAnsi="Arial" w:cs="Arial"/>
+                <w:color w:val="000000"/>
+                <w:sz w:val="20"/>
+                <w:szCs w:val="20"/>
+              </w:rPr>
+              <w:t>.</w:t>
+            </w:r>
+            <w:r>
+              <w:rPr>
+                <w:rFonts w:ascii="Arial" w:hAnsi="Arial" w:cs="Arial"/>
+                <w:color w:val="000000"/>
+                <w:sz w:val="20"/>
+                <w:szCs w:val="20"/>
+              </w:rPr>
+              <w:t>1344</w:t>
             </w:r>
           </w:p>
         </w:tc>
@@ -9889,7 +9973,25 @@
                 <w:sz w:val="20"/>
                 <w:szCs w:val="20"/>
               </w:rPr>
-              <w:t>7206.72</w:t>
+              <w:t>72</w:t>
+            </w:r>
+            <w:r>
+              <w:rPr>
+                <w:rFonts w:ascii="Arial" w:hAnsi="Arial" w:cs="Arial"/>
+                <w:color w:val="000000"/>
+                <w:sz w:val="20"/>
+                <w:szCs w:val="20"/>
+              </w:rPr>
+              <w:t>.</w:t>
+            </w:r>
+            <w:r>
+              <w:rPr>
+                <w:rFonts w:ascii="Arial" w:hAnsi="Arial" w:cs="Arial"/>
+                <w:color w:val="000000"/>
+                <w:sz w:val="20"/>
+                <w:szCs w:val="20"/>
+              </w:rPr>
+              <w:t>0672</w:t>
             </w:r>
           </w:p>
         </w:tc>
@@ -16584,7 +16686,7 @@
 </file>
 
 <file path=word/endnotes.xml><?xml version="1.0" encoding="utf-8"?>
-<w:endnotes xmlns:wpc="http://schemas.microsoft.com/office/word/2010/wordprocessingCanvas" xmlns:cx="http://schemas.microsoft.com/office/drawing/2014/chartex" xmlns:cx1="http://schemas.microsoft.com/office/drawing/2015/9/8/chartex" xmlns:cx2="http://schemas.microsoft.com/office/drawing/2015/10/21/chartex" xmlns:cx3="http://schemas.microsoft.com/office/drawing/2016/5/9/chartex" xmlns:cx4="http://schemas.microsoft.com/office/drawing/2016/5/10/chartex" xmlns:cx5="http://schemas.microsoft.com/office/drawing/2016/5/11/chartex" xmlns:cx6="http://schemas.microsoft.com/office/drawing/2016/5/12/chartex" xmlns:cx7="http://schemas.microsoft.com/office/drawing/2016/5/13/chartex" xmlns:cx8="http://schemas.microsoft.com/office/drawing/2016/5/14/chartex" xmlns:mc="http://schemas.openxmlformats.org/markup-compatibility/2006" xmlns:aink="http://schemas.microsoft.com/office/drawing/2016/ink" xmlns:am3d="http://schemas.microsoft.com/office/drawing/2017/model3d" xmlns:o="urn:schemas-microsoft-com:office:office" xmlns:r="http://schemas.openxmlformats.org/officeDocument/2006/relationships" xmlns:m="http://schemas.openxmlformats.org/officeDocument/2006/math" xmlns:v="urn:schemas-microsoft-com:vml" xmlns:wp14="http://schemas.microsoft.com/office/word/2010/wordprocessingDrawing" xmlns:wp="http://schemas.openxmlformats.org/drawingml/2006/wordprocessingDrawing" xmlns:w10="urn:schemas-microsoft-com:office:word" xmlns:w="http://schemas.openxmlformats.org/wordprocessingml/2006/main" xmlns:w14="http://schemas.microsoft.com/office/word/2010/wordml" xmlns:w15="http://schemas.microsoft.com/office/word/2012/wordml" xmlns:w16cid="http://schemas.microsoft.com/office/word/2016/wordml/cid" xmlns:w16se="http://schemas.microsoft.com/office/word/2015/wordml/symex" xmlns:wpg="http://schemas.microsoft.com/office/word/2010/wordprocessingGroup" xmlns:wpi="http://schemas.microsoft.com/office/word/2010/wordprocessingInk" xmlns:wne="http://schemas.microsoft.com/office/word/2006/wordml" xmlns:wps="http://schemas.microsoft.com/office/word/2010/wordprocessingShape" mc:Ignorable="w14 w15 w16se w16cid wp14">
+<w:endnotes xmlns:wpc="http://schemas.microsoft.com/office/word/2010/wordprocessingCanvas" xmlns:cx="http://schemas.microsoft.com/office/drawing/2014/chartex" xmlns:cx1="http://schemas.microsoft.com/office/drawing/2015/9/8/chartex" xmlns:cx2="http://schemas.microsoft.com/office/drawing/2015/10/21/chartex" xmlns:cx3="http://schemas.microsoft.com/office/drawing/2016/5/9/chartex" xmlns:cx4="http://schemas.microsoft.com/office/drawing/2016/5/10/chartex" xmlns:cx5="http://schemas.microsoft.com/office/drawing/2016/5/11/chartex" xmlns:cx6="http://schemas.microsoft.com/office/drawing/2016/5/12/chartex" xmlns:cx7="http://schemas.microsoft.com/office/drawing/2016/5/13/chartex" xmlns:cx8="http://schemas.microsoft.com/office/drawing/2016/5/14/chartex" xmlns:mc="http://schemas.openxmlformats.org/markup-compatibility/2006" xmlns:aink="http://schemas.microsoft.com/office/drawing/2016/ink" xmlns:am3d="http://schemas.microsoft.com/office/drawing/2017/model3d" xmlns:o="urn:schemas-microsoft-com:office:office" xmlns:oel="http://schemas.microsoft.com/office/2019/extlst" xmlns:r="http://schemas.openxmlformats.org/officeDocument/2006/relationships" xmlns:m="http://schemas.openxmlformats.org/officeDocument/2006/math" xmlns:v="urn:schemas-microsoft-com:vml" xmlns:wp14="http://schemas.microsoft.com/office/word/2010/wordprocessingDrawing" xmlns:wp="http://schemas.openxmlformats.org/drawingml/2006/wordprocessingDrawing" xmlns:w10="urn:schemas-microsoft-com:office:word" xmlns:w="http://schemas.openxmlformats.org/wordprocessingml/2006/main" xmlns:w14="http://schemas.microsoft.com/office/word/2010/wordml" xmlns:w15="http://schemas.microsoft.com/office/word/2012/wordml" xmlns:w16cex="http://schemas.microsoft.com/office/word/2018/wordml/cex" xmlns:w16cid="http://schemas.microsoft.com/office/word/2016/wordml/cid" xmlns:w16="http://schemas.microsoft.com/office/word/2018/wordml" xmlns:w16sdtdh="http://schemas.microsoft.com/office/word/2020/wordml/sdtdatahash" xmlns:w16se="http://schemas.microsoft.com/office/word/2015/wordml/symex" xmlns:wpg="http://schemas.microsoft.com/office/word/2010/wordprocessingGroup" xmlns:wpi="http://schemas.microsoft.com/office/word/2010/wordprocessingInk" xmlns:wne="http://schemas.microsoft.com/office/word/2006/wordml" xmlns:wps="http://schemas.microsoft.com/office/word/2010/wordprocessingShape" mc:Ignorable="w14 w15 w16se w16cid w16 w16cex w16sdtdh wp14">
   <w:endnote w:type="separator" w:id="-1">
     <w:p>
       <w:r>
@@ -16603,7 +16705,7 @@
 </file>
 
 <file path=word/footer1.xml><?xml version="1.0" encoding="utf-8"?>
-<w:ftr xmlns:wpc="http://schemas.microsoft.com/office/word/2010/wordprocessingCanvas" xmlns:cx="http://schemas.microsoft.com/office/drawing/2014/chartex" xmlns:cx1="http://schemas.microsoft.com/office/drawing/2015/9/8/chartex" xmlns:cx2="http://schemas.microsoft.com/office/drawing/2015/10/21/chartex" xmlns:cx3="http://schemas.microsoft.com/office/drawing/2016/5/9/chartex" xmlns:cx4="http://schemas.microsoft.com/office/drawing/2016/5/10/chartex" xmlns:cx5="http://schemas.microsoft.com/office/drawing/2016/5/11/chartex" xmlns:cx6="http://schemas.microsoft.com/office/drawing/2016/5/12/chartex" xmlns:cx7="http://schemas.microsoft.com/office/drawing/2016/5/13/chartex" xmlns:cx8="http://schemas.microsoft.com/office/drawing/2016/5/14/chartex" xmlns:mc="http://schemas.openxmlformats.org/markup-compatibility/2006" xmlns:aink="http://schemas.microsoft.com/office/drawing/2016/ink" xmlns:am3d="http://schemas.microsoft.com/office/drawing/2017/model3d" xmlns:o="urn:schemas-microsoft-com:office:office" xmlns:r="http://schemas.openxmlformats.org/officeDocument/2006/relationships" xmlns:m="http://schemas.openxmlformats.org/officeDocument/2006/math" xmlns:v="urn:schemas-microsoft-com:vml" xmlns:wp14="http://schemas.microsoft.com/office/word/2010/wordprocessingDrawing" xmlns:wp="http://schemas.openxmlformats.org/drawingml/2006/wordprocessingDrawing" xmlns:w10="urn:schemas-microsoft-com:office:word" xmlns:w="http://schemas.openxmlformats.org/wordprocessingml/2006/main" xmlns:w14="http://schemas.microsoft.com/office/word/2010/wordml" xmlns:w15="http://schemas.microsoft.com/office/word/2012/wordml" xmlns:w16cid="http://schemas.microsoft.com/office/word/2016/wordml/cid" xmlns:w16se="http://schemas.microsoft.com/office/word/2015/wordml/symex" xmlns:wpg="http://schemas.microsoft.com/office/word/2010/wordprocessingGroup" xmlns:wpi="http://schemas.microsoft.com/office/word/2010/wordprocessingInk" xmlns:wne="http://schemas.microsoft.com/office/word/2006/wordml" xmlns:wps="http://schemas.microsoft.com/office/word/2010/wordprocessingShape" mc:Ignorable="w14 w15 w16se w16cid wp14">
+<w:ftr xmlns:wpc="http://schemas.microsoft.com/office/word/2010/wordprocessingCanvas" xmlns:cx="http://schemas.microsoft.com/office/drawing/2014/chartex" xmlns:cx1="http://schemas.microsoft.com/office/drawing/2015/9/8/chartex" xmlns:cx2="http://schemas.microsoft.com/office/drawing/2015/10/21/chartex" xmlns:cx3="http://schemas.microsoft.com/office/drawing/2016/5/9/chartex" xmlns:cx4="http://schemas.microsoft.com/office/drawing/2016/5/10/chartex" xmlns:cx5="http://schemas.microsoft.com/office/drawing/2016/5/11/chartex" xmlns:cx6="http://schemas.microsoft.com/office/drawing/2016/5/12/chartex" xmlns:cx7="http://schemas.microsoft.com/office/drawing/2016/5/13/chartex" xmlns:cx8="http://schemas.microsoft.com/office/drawing/2016/5/14/chartex" xmlns:mc="http://schemas.openxmlformats.org/markup-compatibility/2006" xmlns:aink="http://schemas.microsoft.com/office/drawing/2016/ink" xmlns:am3d="http://schemas.microsoft.com/office/drawing/2017/model3d" xmlns:o="urn:schemas-microsoft-com:office:office" xmlns:oel="http://schemas.microsoft.com/office/2019/extlst" xmlns:r="http://schemas.openxmlformats.org/officeDocument/2006/relationships" xmlns:m="http://schemas.openxmlformats.org/officeDocument/2006/math" xmlns:v="urn:schemas-microsoft-com:vml" xmlns:wp14="http://schemas.microsoft.com/office/word/2010/wordprocessingDrawing" xmlns:wp="http://schemas.openxmlformats.org/drawingml/2006/wordprocessingDrawing" xmlns:w10="urn:schemas-microsoft-com:office:word" xmlns:w="http://schemas.openxmlformats.org/wordprocessingml/2006/main" xmlns:w14="http://schemas.microsoft.com/office/word/2010/wordml" xmlns:w15="http://schemas.microsoft.com/office/word/2012/wordml" xmlns:w16cex="http://schemas.microsoft.com/office/word/2018/wordml/cex" xmlns:w16cid="http://schemas.microsoft.com/office/word/2016/wordml/cid" xmlns:w16="http://schemas.microsoft.com/office/word/2018/wordml" xmlns:w16sdtdh="http://schemas.microsoft.com/office/word/2020/wordml/sdtdatahash" xmlns:w16se="http://schemas.microsoft.com/office/word/2015/wordml/symex" xmlns:wpg="http://schemas.microsoft.com/office/word/2010/wordprocessingGroup" xmlns:wpi="http://schemas.microsoft.com/office/word/2010/wordprocessingInk" xmlns:wne="http://schemas.microsoft.com/office/word/2006/wordml" xmlns:wps="http://schemas.microsoft.com/office/word/2010/wordprocessingShape" mc:Ignorable="w14 w15 w16se w16cid w16 w16cex w16sdtdh wp14">
   <w:p>
     <w:pPr>
       <w:pStyle w:val="Footer"/>
@@ -16613,7 +16715,7 @@
 </file>
 
 <file path=word/footer2.xml><?xml version="1.0" encoding="utf-8"?>
-<w:ftr xmlns:wpc="http://schemas.microsoft.com/office/word/2010/wordprocessingCanvas" xmlns:cx="http://schemas.microsoft.com/office/drawing/2014/chartex" xmlns:cx1="http://schemas.microsoft.com/office/drawing/2015/9/8/chartex" xmlns:cx2="http://schemas.microsoft.com/office/drawing/2015/10/21/chartex" xmlns:cx3="http://schemas.microsoft.com/office/drawing/2016/5/9/chartex" xmlns:cx4="http://schemas.microsoft.com/office/drawing/2016/5/10/chartex" xmlns:cx5="http://schemas.microsoft.com/office/drawing/2016/5/11/chartex" xmlns:cx6="http://schemas.microsoft.com/office/drawing/2016/5/12/chartex" xmlns:cx7="http://schemas.microsoft.com/office/drawing/2016/5/13/chartex" xmlns:cx8="http://schemas.microsoft.com/office/drawing/2016/5/14/chartex" xmlns:mc="http://schemas.openxmlformats.org/markup-compatibility/2006" xmlns:aink="http://schemas.microsoft.com/office/drawing/2016/ink" xmlns:am3d="http://schemas.microsoft.com/office/drawing/2017/model3d" xmlns:o="urn:schemas-microsoft-com:office:office" xmlns:r="http://schemas.openxmlformats.org/officeDocument/2006/relationships" xmlns:m="http://schemas.openxmlformats.org/officeDocument/2006/math" xmlns:v="urn:schemas-microsoft-com:vml" xmlns:wp14="http://schemas.microsoft.com/office/word/2010/wordprocessingDrawing" xmlns:wp="http://schemas.openxmlformats.org/drawingml/2006/wordprocessingDrawing" xmlns:w10="urn:schemas-microsoft-com:office:word" xmlns:w="http://schemas.openxmlformats.org/wordprocessingml/2006/main" xmlns:w14="http://schemas.microsoft.com/office/word/2010/wordml" xmlns:w15="http://schemas.microsoft.com/office/word/2012/wordml" xmlns:w16cid="http://schemas.microsoft.com/office/word/2016/wordml/cid" xmlns:w16se="http://schemas.microsoft.com/office/word/2015/wordml/symex" xmlns:wpg="http://schemas.microsoft.com/office/word/2010/wordprocessingGroup" xmlns:wpi="http://schemas.microsoft.com/office/word/2010/wordprocessingInk" xmlns:wne="http://schemas.microsoft.com/office/word/2006/wordml" xmlns:wps="http://schemas.microsoft.com/office/word/2010/wordprocessingShape" mc:Ignorable="w14 w15 w16se w16cid wp14">
+<w:ftr xmlns:wpc="http://schemas.microsoft.com/office/word/2010/wordprocessingCanvas" xmlns:cx="http://schemas.microsoft.com/office/drawing/2014/chartex" xmlns:cx1="http://schemas.microsoft.com/office/drawing/2015/9/8/chartex" xmlns:cx2="http://schemas.microsoft.com/office/drawing/2015/10/21/chartex" xmlns:cx3="http://schemas.microsoft.com/office/drawing/2016/5/9/chartex" xmlns:cx4="http://schemas.microsoft.com/office/drawing/2016/5/10/chartex" xmlns:cx5="http://schemas.microsoft.com/office/drawing/2016/5/11/chartex" xmlns:cx6="http://schemas.microsoft.com/office/drawing/2016/5/12/chartex" xmlns:cx7="http://schemas.microsoft.com/office/drawing/2016/5/13/chartex" xmlns:cx8="http://schemas.microsoft.com/office/drawing/2016/5/14/chartex" xmlns:mc="http://schemas.openxmlformats.org/markup-compatibility/2006" xmlns:aink="http://schemas.microsoft.com/office/drawing/2016/ink" xmlns:am3d="http://schemas.microsoft.com/office/drawing/2017/model3d" xmlns:o="urn:schemas-microsoft-com:office:office" xmlns:oel="http://schemas.microsoft.com/office/2019/extlst" xmlns:r="http://schemas.openxmlformats.org/officeDocument/2006/relationships" xmlns:m="http://schemas.openxmlformats.org/officeDocument/2006/math" xmlns:v="urn:schemas-microsoft-com:vml" xmlns:wp14="http://schemas.microsoft.com/office/word/2010/wordprocessingDrawing" xmlns:wp="http://schemas.openxmlformats.org/drawingml/2006/wordprocessingDrawing" xmlns:w10="urn:schemas-microsoft-com:office:word" xmlns:w="http://schemas.openxmlformats.org/wordprocessingml/2006/main" xmlns:w14="http://schemas.microsoft.com/office/word/2010/wordml" xmlns:w15="http://schemas.microsoft.com/office/word/2012/wordml" xmlns:w16cex="http://schemas.microsoft.com/office/word/2018/wordml/cex" xmlns:w16cid="http://schemas.microsoft.com/office/word/2016/wordml/cid" xmlns:w16="http://schemas.microsoft.com/office/word/2018/wordml" xmlns:w16sdtdh="http://schemas.microsoft.com/office/word/2020/wordml/sdtdatahash" xmlns:w16se="http://schemas.microsoft.com/office/word/2015/wordml/symex" xmlns:wpg="http://schemas.microsoft.com/office/word/2010/wordprocessingGroup" xmlns:wpi="http://schemas.microsoft.com/office/word/2010/wordprocessingInk" xmlns:wne="http://schemas.microsoft.com/office/word/2006/wordml" xmlns:wps="http://schemas.microsoft.com/office/word/2010/wordprocessingShape" mc:Ignorable="w14 w15 w16se w16cid w16 w16cex w16sdtdh wp14">
   <w:p>
     <w:pPr>
       <w:pStyle w:val="Footer"/>
@@ -16623,7 +16725,7 @@
 </file>
 
 <file path=word/footer3.xml><?xml version="1.0" encoding="utf-8"?>
-<w:ftr xmlns:wpc="http://schemas.microsoft.com/office/word/2010/wordprocessingCanvas" xmlns:cx="http://schemas.microsoft.com/office/drawing/2014/chartex" xmlns:cx1="http://schemas.microsoft.com/office/drawing/2015/9/8/chartex" xmlns:cx2="http://schemas.microsoft.com/office/drawing/2015/10/21/chartex" xmlns:cx3="http://schemas.microsoft.com/office/drawing/2016/5/9/chartex" xmlns:cx4="http://schemas.microsoft.com/office/drawing/2016/5/10/chartex" xmlns:cx5="http://schemas.microsoft.com/office/drawing/2016/5/11/chartex" xmlns:cx6="http://schemas.microsoft.com/office/drawing/2016/5/12/chartex" xmlns:cx7="http://schemas.microsoft.com/office/drawing/2016/5/13/chartex" xmlns:cx8="http://schemas.microsoft.com/office/drawing/2016/5/14/chartex" xmlns:mc="http://schemas.openxmlformats.org/markup-compatibility/2006" xmlns:aink="http://schemas.microsoft.com/office/drawing/2016/ink" xmlns:am3d="http://schemas.microsoft.com/office/drawing/2017/model3d" xmlns:o="urn:schemas-microsoft-com:office:office" xmlns:r="http://schemas.openxmlformats.org/officeDocument/2006/relationships" xmlns:m="http://schemas.openxmlformats.org/officeDocument/2006/math" xmlns:v="urn:schemas-microsoft-com:vml" xmlns:wp14="http://schemas.microsoft.com/office/word/2010/wordprocessingDrawing" xmlns:wp="http://schemas.openxmlformats.org/drawingml/2006/wordprocessingDrawing" xmlns:w10="urn:schemas-microsoft-com:office:word" xmlns:w="http://schemas.openxmlformats.org/wordprocessingml/2006/main" xmlns:w14="http://schemas.microsoft.com/office/word/2010/wordml" xmlns:w15="http://schemas.microsoft.com/office/word/2012/wordml" xmlns:w16cid="http://schemas.microsoft.com/office/word/2016/wordml/cid" xmlns:w16se="http://schemas.microsoft.com/office/word/2015/wordml/symex" xmlns:wpg="http://schemas.microsoft.com/office/word/2010/wordprocessingGroup" xmlns:wpi="http://schemas.microsoft.com/office/word/2010/wordprocessingInk" xmlns:wne="http://schemas.microsoft.com/office/word/2006/wordml" xmlns:wps="http://schemas.microsoft.com/office/word/2010/wordprocessingShape" mc:Ignorable="w14 w15 w16se w16cid wp14">
+<w:ftr xmlns:wpc="http://schemas.microsoft.com/office/word/2010/wordprocessingCanvas" xmlns:cx="http://schemas.microsoft.com/office/drawing/2014/chartex" xmlns:cx1="http://schemas.microsoft.com/office/drawing/2015/9/8/chartex" xmlns:cx2="http://schemas.microsoft.com/office/drawing/2015/10/21/chartex" xmlns:cx3="http://schemas.microsoft.com/office/drawing/2016/5/9/chartex" xmlns:cx4="http://schemas.microsoft.com/office/drawing/2016/5/10/chartex" xmlns:cx5="http://schemas.microsoft.com/office/drawing/2016/5/11/chartex" xmlns:cx6="http://schemas.microsoft.com/office/drawing/2016/5/12/chartex" xmlns:cx7="http://schemas.microsoft.com/office/drawing/2016/5/13/chartex" xmlns:cx8="http://schemas.microsoft.com/office/drawing/2016/5/14/chartex" xmlns:mc="http://schemas.openxmlformats.org/markup-compatibility/2006" xmlns:aink="http://schemas.microsoft.com/office/drawing/2016/ink" xmlns:am3d="http://schemas.microsoft.com/office/drawing/2017/model3d" xmlns:o="urn:schemas-microsoft-com:office:office" xmlns:oel="http://schemas.microsoft.com/office/2019/extlst" xmlns:r="http://schemas.openxmlformats.org/officeDocument/2006/relationships" xmlns:m="http://schemas.openxmlformats.org/officeDocument/2006/math" xmlns:v="urn:schemas-microsoft-com:vml" xmlns:wp14="http://schemas.microsoft.com/office/word/2010/wordprocessingDrawing" xmlns:wp="http://schemas.openxmlformats.org/drawingml/2006/wordprocessingDrawing" xmlns:w10="urn:schemas-microsoft-com:office:word" xmlns:w="http://schemas.openxmlformats.org/wordprocessingml/2006/main" xmlns:w14="http://schemas.microsoft.com/office/word/2010/wordml" xmlns:w15="http://schemas.microsoft.com/office/word/2012/wordml" xmlns:w16cex="http://schemas.microsoft.com/office/word/2018/wordml/cex" xmlns:w16cid="http://schemas.microsoft.com/office/word/2016/wordml/cid" xmlns:w16="http://schemas.microsoft.com/office/word/2018/wordml" xmlns:w16sdtdh="http://schemas.microsoft.com/office/word/2020/wordml/sdtdatahash" xmlns:w16se="http://schemas.microsoft.com/office/word/2015/wordml/symex" xmlns:wpg="http://schemas.microsoft.com/office/word/2010/wordprocessingGroup" xmlns:wpi="http://schemas.microsoft.com/office/word/2010/wordprocessingInk" xmlns:wne="http://schemas.microsoft.com/office/word/2006/wordml" xmlns:wps="http://schemas.microsoft.com/office/word/2010/wordprocessingShape" mc:Ignorable="w14 w15 w16se w16cid w16 w16cex w16sdtdh wp14">
   <w:p>
     <w:pPr>
       <w:pStyle w:val="Footer"/>
@@ -16633,7 +16735,7 @@
 </file>
 
 <file path=word/footnotes.xml><?xml version="1.0" encoding="utf-8"?>
-<w:footnotes xmlns:wpc="http://schemas.microsoft.com/office/word/2010/wordprocessingCanvas" xmlns:cx="http://schemas.microsoft.com/office/drawing/2014/chartex" xmlns:cx1="http://schemas.microsoft.com/office/drawing/2015/9/8/chartex" xmlns:cx2="http://schemas.microsoft.com/office/drawing/2015/10/21/chartex" xmlns:cx3="http://schemas.microsoft.com/office/drawing/2016/5/9/chartex" xmlns:cx4="http://schemas.microsoft.com/office/drawing/2016/5/10/chartex" xmlns:cx5="http://schemas.microsoft.com/office/drawing/2016/5/11/chartex" xmlns:cx6="http://schemas.microsoft.com/office/drawing/2016/5/12/chartex" xmlns:cx7="http://schemas.microsoft.com/office/drawing/2016/5/13/chartex" xmlns:cx8="http://schemas.microsoft.com/office/drawing/2016/5/14/chartex" xmlns:mc="http://schemas.openxmlformats.org/markup-compatibility/2006" xmlns:aink="http://schemas.microsoft.com/office/drawing/2016/ink" xmlns:am3d="http://schemas.microsoft.com/office/drawing/2017/model3d" xmlns:o="urn:schemas-microsoft-com:office:office" xmlns:r="http://schemas.openxmlformats.org/officeDocument/2006/relationships" xmlns:m="http://schemas.openxmlformats.org/officeDocument/2006/math" xmlns:v="urn:schemas-microsoft-com:vml" xmlns:wp14="http://schemas.microsoft.com/office/word/2010/wordprocessingDrawing" xmlns:wp="http://schemas.openxmlformats.org/drawingml/2006/wordprocessingDrawing" xmlns:w10="urn:schemas-microsoft-com:office:word" xmlns:w="http://schemas.openxmlformats.org/wordprocessingml/2006/main" xmlns:w14="http://schemas.microsoft.com/office/word/2010/wordml" xmlns:w15="http://schemas.microsoft.com/office/word/2012/wordml" xmlns:w16cid="http://schemas.microsoft.com/office/word/2016/wordml/cid" xmlns:w16se="http://schemas.microsoft.com/office/word/2015/wordml/symex" xmlns:wpg="http://schemas.microsoft.com/office/word/2010/wordprocessingGroup" xmlns:wpi="http://schemas.microsoft.com/office/word/2010/wordprocessingInk" xmlns:wne="http://schemas.microsoft.com/office/word/2006/wordml" xmlns:wps="http://schemas.microsoft.com/office/word/2010/wordprocessingShape" mc:Ignorable="w14 w15 w16se w16cid wp14">
+<w:footnotes xmlns:wpc="http://schemas.microsoft.com/office/word/2010/wordprocessingCanvas" xmlns:cx="http://schemas.microsoft.com/office/drawing/2014/chartex" xmlns:cx1="http://schemas.microsoft.com/office/drawing/2015/9/8/chartex" xmlns:cx2="http://schemas.microsoft.com/office/drawing/2015/10/21/chartex" xmlns:cx3="http://schemas.microsoft.com/office/drawing/2016/5/9/chartex" xmlns:cx4="http://schemas.microsoft.com/office/drawing/2016/5/10/chartex" xmlns:cx5="http://schemas.microsoft.com/office/drawing/2016/5/11/chartex" xmlns:cx6="http://schemas.microsoft.com/office/drawing/2016/5/12/chartex" xmlns:cx7="http://schemas.microsoft.com/office/drawing/2016/5/13/chartex" xmlns:cx8="http://schemas.microsoft.com/office/drawing/2016/5/14/chartex" xmlns:mc="http://schemas.openxmlformats.org/markup-compatibility/2006" xmlns:aink="http://schemas.microsoft.com/office/drawing/2016/ink" xmlns:am3d="http://schemas.microsoft.com/office/drawing/2017/model3d" xmlns:o="urn:schemas-microsoft-com:office:office" xmlns:oel="http://schemas.microsoft.com/office/2019/extlst" xmlns:r="http://schemas.openxmlformats.org/officeDocument/2006/relationships" xmlns:m="http://schemas.openxmlformats.org/officeDocument/2006/math" xmlns:v="urn:schemas-microsoft-com:vml" xmlns:wp14="http://schemas.microsoft.com/office/word/2010/wordprocessingDrawing" xmlns:wp="http://schemas.openxmlformats.org/drawingml/2006/wordprocessingDrawing" xmlns:w10="urn:schemas-microsoft-com:office:word" xmlns:w="http://schemas.openxmlformats.org/wordprocessingml/2006/main" xmlns:w14="http://schemas.microsoft.com/office/word/2010/wordml" xmlns:w15="http://schemas.microsoft.com/office/word/2012/wordml" xmlns:w16cex="http://schemas.microsoft.com/office/word/2018/wordml/cex" xmlns:w16cid="http://schemas.microsoft.com/office/word/2016/wordml/cid" xmlns:w16="http://schemas.microsoft.com/office/word/2018/wordml" xmlns:w16sdtdh="http://schemas.microsoft.com/office/word/2020/wordml/sdtdatahash" xmlns:w16se="http://schemas.microsoft.com/office/word/2015/wordml/symex" xmlns:wpg="http://schemas.microsoft.com/office/word/2010/wordprocessingGroup" xmlns:wpi="http://schemas.microsoft.com/office/word/2010/wordprocessingInk" xmlns:wne="http://schemas.microsoft.com/office/word/2006/wordml" xmlns:wps="http://schemas.microsoft.com/office/word/2010/wordprocessingShape" mc:Ignorable="w14 w15 w16se w16cid w16 w16cex w16sdtdh wp14">
   <w:footnote w:type="separator" w:id="-1">
     <w:p>
       <w:r>
@@ -16652,7 +16754,7 @@
 </file>
 
 <file path=word/header1.xml><?xml version="1.0" encoding="utf-8"?>
-<w:hdr xmlns:wpc="http://schemas.microsoft.com/office/word/2010/wordprocessingCanvas" xmlns:cx="http://schemas.microsoft.com/office/drawing/2014/chartex" xmlns:cx1="http://schemas.microsoft.com/office/drawing/2015/9/8/chartex" xmlns:cx2="http://schemas.microsoft.com/office/drawing/2015/10/21/chartex" xmlns:cx3="http://schemas.microsoft.com/office/drawing/2016/5/9/chartex" xmlns:cx4="http://schemas.microsoft.com/office/drawing/2016/5/10/chartex" xmlns:cx5="http://schemas.microsoft.com/office/drawing/2016/5/11/chartex" xmlns:cx6="http://schemas.microsoft.com/office/drawing/2016/5/12/chartex" xmlns:cx7="http://schemas.microsoft.com/office/drawing/2016/5/13/chartex" xmlns:cx8="http://schemas.microsoft.com/office/drawing/2016/5/14/chartex" xmlns:mc="http://schemas.openxmlformats.org/markup-compatibility/2006" xmlns:aink="http://schemas.microsoft.com/office/drawing/2016/ink" xmlns:am3d="http://schemas.microsoft.com/office/drawing/2017/model3d" xmlns:o="urn:schemas-microsoft-com:office:office" xmlns:r="http://schemas.openxmlformats.org/officeDocument/2006/relationships" xmlns:m="http://schemas.openxmlformats.org/officeDocument/2006/math" xmlns:v="urn:schemas-microsoft-com:vml" xmlns:wp14="http://schemas.microsoft.com/office/word/2010/wordprocessingDrawing" xmlns:wp="http://schemas.openxmlformats.org/drawingml/2006/wordprocessingDrawing" xmlns:w10="urn:schemas-microsoft-com:office:word" xmlns:w="http://schemas.openxmlformats.org/wordprocessingml/2006/main" xmlns:w14="http://schemas.microsoft.com/office/word/2010/wordml" xmlns:w15="http://schemas.microsoft.com/office/word/2012/wordml" xmlns:w16cid="http://schemas.microsoft.com/office/word/2016/wordml/cid" xmlns:w16se="http://schemas.microsoft.com/office/word/2015/wordml/symex" xmlns:wpg="http://schemas.microsoft.com/office/word/2010/wordprocessingGroup" xmlns:wpi="http://schemas.microsoft.com/office/word/2010/wordprocessingInk" xmlns:wne="http://schemas.microsoft.com/office/word/2006/wordml" xmlns:wps="http://schemas.microsoft.com/office/word/2010/wordprocessingShape" mc:Ignorable="w14 w15 w16se w16cid wp14">
+<w:hdr xmlns:wpc="http://schemas.microsoft.com/office/word/2010/wordprocessingCanvas" xmlns:cx="http://schemas.microsoft.com/office/drawing/2014/chartex" xmlns:cx1="http://schemas.microsoft.com/office/drawing/2015/9/8/chartex" xmlns:cx2="http://schemas.microsoft.com/office/drawing/2015/10/21/chartex" xmlns:cx3="http://schemas.microsoft.com/office/drawing/2016/5/9/chartex" xmlns:cx4="http://schemas.microsoft.com/office/drawing/2016/5/10/chartex" xmlns:cx5="http://schemas.microsoft.com/office/drawing/2016/5/11/chartex" xmlns:cx6="http://schemas.microsoft.com/office/drawing/2016/5/12/chartex" xmlns:cx7="http://schemas.microsoft.com/office/drawing/2016/5/13/chartex" xmlns:cx8="http://schemas.microsoft.com/office/drawing/2016/5/14/chartex" xmlns:mc="http://schemas.openxmlformats.org/markup-compatibility/2006" xmlns:aink="http://schemas.microsoft.com/office/drawing/2016/ink" xmlns:am3d="http://schemas.microsoft.com/office/drawing/2017/model3d" xmlns:o="urn:schemas-microsoft-com:office:office" xmlns:oel="http://schemas.microsoft.com/office/2019/extlst" xmlns:r="http://schemas.openxmlformats.org/officeDocument/2006/relationships" xmlns:m="http://schemas.openxmlformats.org/officeDocument/2006/math" xmlns:v="urn:schemas-microsoft-com:vml" xmlns:wp14="http://schemas.microsoft.com/office/word/2010/wordprocessingDrawing" xmlns:wp="http://schemas.openxmlformats.org/drawingml/2006/wordprocessingDrawing" xmlns:w10="urn:schemas-microsoft-com:office:word" xmlns:w="http://schemas.openxmlformats.org/wordprocessingml/2006/main" xmlns:w14="http://schemas.microsoft.com/office/word/2010/wordml" xmlns:w15="http://schemas.microsoft.com/office/word/2012/wordml" xmlns:w16cex="http://schemas.microsoft.com/office/word/2018/wordml/cex" xmlns:w16cid="http://schemas.microsoft.com/office/word/2016/wordml/cid" xmlns:w16="http://schemas.microsoft.com/office/word/2018/wordml" xmlns:w16sdtdh="http://schemas.microsoft.com/office/word/2020/wordml/sdtdatahash" xmlns:w16se="http://schemas.microsoft.com/office/word/2015/wordml/symex" xmlns:wpg="http://schemas.microsoft.com/office/word/2010/wordprocessingGroup" xmlns:wpi="http://schemas.microsoft.com/office/word/2010/wordprocessingInk" xmlns:wne="http://schemas.microsoft.com/office/word/2006/wordml" xmlns:wps="http://schemas.microsoft.com/office/word/2010/wordprocessingShape" mc:Ignorable="w14 w15 w16se w16cid w16 w16cex w16sdtdh wp14">
   <w:p>
     <w:pPr>
       <w:pStyle w:val="Header"/>
@@ -16662,13 +16764,11 @@
 </file>
 
 <file path=word/header2.xml><?xml version="1.0" encoding="utf-8"?>
-<w:hdr xmlns:wpc="http://schemas.microsoft.com/office/word/2010/wordprocessingCanvas" xmlns:cx="http://schemas.microsoft.com/office/drawing/2014/chartex" xmlns:cx1="http://schemas.microsoft.com/office/drawing/2015/9/8/chartex" xmlns:cx2="http://schemas.microsoft.com/office/drawing/2015/10/21/chartex" xmlns:cx3="http://schemas.microsoft.com/office/drawing/2016/5/9/chartex" xmlns:cx4="http://schemas.microsoft.com/office/drawing/2016/5/10/chartex" xmlns:cx5="http://schemas.microsoft.com/office/drawing/2016/5/11/chartex" xmlns:cx6="http://schemas.microsoft.com/office/drawing/2016/5/12/chartex" xmlns:cx7="http://schemas.microsoft.com/office/drawing/2016/5/13/chartex" xmlns:cx8="http://schemas.microsoft.com/office/drawing/2016/5/14/chartex" xmlns:mc="http://schemas.openxmlformats.org/markup-compatibility/2006" xmlns:aink="http://schemas.microsoft.com/office/drawing/2016/ink" xmlns:am3d="http://schemas.microsoft.com/office/drawing/2017/model3d" xmlns:o="urn:schemas-microsoft-com:office:office" xmlns:r="http://schemas.openxmlformats.org/officeDocument/2006/relationships" xmlns:m="http://schemas.openxmlformats.org/officeDocument/2006/math" xmlns:v="urn:schemas-microsoft-com:vml" xmlns:wp14="http://schemas.microsoft.com/office/word/2010/wordprocessingDrawing" xmlns:wp="http://schemas.openxmlformats.org/drawingml/2006/wordprocessingDrawing" xmlns:w10="urn:schemas-microsoft-com:office:word" xmlns:w="http://schemas.openxmlformats.org/wordprocessingml/2006/main" xmlns:w14="http://schemas.microsoft.com/office/word/2010/wordml" xmlns:w15="http://schemas.microsoft.com/office/word/2012/wordml" xmlns:w16cid="http://schemas.microsoft.com/office/word/2016/wordml/cid" xmlns:w16se="http://schemas.microsoft.com/office/word/2015/wordml/symex" xmlns:wpg="http://schemas.microsoft.com/office/word/2010/wordprocessingGroup" xmlns:wpi="http://schemas.microsoft.com/office/word/2010/wordprocessingInk" xmlns:wne="http://schemas.microsoft.com/office/word/2006/wordml" xmlns:wps="http://schemas.microsoft.com/office/word/2010/wordprocessingShape" mc:Ignorable="w14 w15 w16se w16cid wp14">
+<w:hdr xmlns:wpc="http://schemas.microsoft.com/office/word/2010/wordprocessingCanvas" xmlns:cx="http://schemas.microsoft.com/office/drawing/2014/chartex" xmlns:cx1="http://schemas.microsoft.com/office/drawing/2015/9/8/chartex" xmlns:cx2="http://schemas.microsoft.com/office/drawing/2015/10/21/chartex" xmlns:cx3="http://schemas.microsoft.com/office/drawing/2016/5/9/chartex" xmlns:cx4="http://schemas.microsoft.com/office/drawing/2016/5/10/chartex" xmlns:cx5="http://schemas.microsoft.com/office/drawing/2016/5/11/chartex" xmlns:cx6="http://schemas.microsoft.com/office/drawing/2016/5/12/chartex" xmlns:cx7="http://schemas.microsoft.com/office/drawing/2016/5/13/chartex" xmlns:cx8="http://schemas.microsoft.com/office/drawing/2016/5/14/chartex" xmlns:mc="http://schemas.openxmlformats.org/markup-compatibility/2006" xmlns:aink="http://schemas.microsoft.com/office/drawing/2016/ink" xmlns:am3d="http://schemas.microsoft.com/office/drawing/2017/model3d" xmlns:o="urn:schemas-microsoft-com:office:office" xmlns:oel="http://schemas.microsoft.com/office/2019/extlst" xmlns:r="http://schemas.openxmlformats.org/officeDocument/2006/relationships" xmlns:m="http://schemas.openxmlformats.org/officeDocument/2006/math" xmlns:v="urn:schemas-microsoft-com:vml" xmlns:wp14="http://schemas.microsoft.com/office/word/2010/wordprocessingDrawing" xmlns:wp="http://schemas.openxmlformats.org/drawingml/2006/wordprocessingDrawing" xmlns:w10="urn:schemas-microsoft-com:office:word" xmlns:w="http://schemas.openxmlformats.org/wordprocessingml/2006/main" xmlns:w14="http://schemas.microsoft.com/office/word/2010/wordml" xmlns:w15="http://schemas.microsoft.com/office/word/2012/wordml" xmlns:w16cex="http://schemas.microsoft.com/office/word/2018/wordml/cex" xmlns:w16cid="http://schemas.microsoft.com/office/word/2016/wordml/cid" xmlns:w16="http://schemas.microsoft.com/office/word/2018/wordml" xmlns:w16sdtdh="http://schemas.microsoft.com/office/word/2020/wordml/sdtdatahash" xmlns:w16se="http://schemas.microsoft.com/office/word/2015/wordml/symex" xmlns:wpg="http://schemas.microsoft.com/office/word/2010/wordprocessingGroup" xmlns:wpi="http://schemas.microsoft.com/office/word/2010/wordprocessingInk" xmlns:wne="http://schemas.microsoft.com/office/word/2006/wordml" xmlns:wps="http://schemas.microsoft.com/office/word/2010/wordprocessingShape" mc:Ignorable="w14 w15 w16se w16cid w16 w16cex w16sdtdh wp14">
   <w:p>
     <w:pPr>
       <w:pStyle w:val="Header"/>
     </w:pPr>
-    <w:bookmarkStart w:id="8" w:name="_GoBack"/>
-    <w:bookmarkEnd w:id="8"/>
     <w:r>
       <w:rPr>
         <w:noProof/>
@@ -16859,7 +16959,7 @@
 </file>
 
 <file path=word/header3.xml><?xml version="1.0" encoding="utf-8"?>
-<w:hdr xmlns:wpc="http://schemas.microsoft.com/office/word/2010/wordprocessingCanvas" xmlns:cx="http://schemas.microsoft.com/office/drawing/2014/chartex" xmlns:cx1="http://schemas.microsoft.com/office/drawing/2015/9/8/chartex" xmlns:cx2="http://schemas.microsoft.com/office/drawing/2015/10/21/chartex" xmlns:cx3="http://schemas.microsoft.com/office/drawing/2016/5/9/chartex" xmlns:cx4="http://schemas.microsoft.com/office/drawing/2016/5/10/chartex" xmlns:cx5="http://schemas.microsoft.com/office/drawing/2016/5/11/chartex" xmlns:cx6="http://schemas.microsoft.com/office/drawing/2016/5/12/chartex" xmlns:cx7="http://schemas.microsoft.com/office/drawing/2016/5/13/chartex" xmlns:cx8="http://schemas.microsoft.com/office/drawing/2016/5/14/chartex" xmlns:mc="http://schemas.openxmlformats.org/markup-compatibility/2006" xmlns:aink="http://schemas.microsoft.com/office/drawing/2016/ink" xmlns:am3d="http://schemas.microsoft.com/office/drawing/2017/model3d" xmlns:o="urn:schemas-microsoft-com:office:office" xmlns:r="http://schemas.openxmlformats.org/officeDocument/2006/relationships" xmlns:m="http://schemas.openxmlformats.org/officeDocument/2006/math" xmlns:v="urn:schemas-microsoft-com:vml" xmlns:wp14="http://schemas.microsoft.com/office/word/2010/wordprocessingDrawing" xmlns:wp="http://schemas.openxmlformats.org/drawingml/2006/wordprocessingDrawing" xmlns:w10="urn:schemas-microsoft-com:office:word" xmlns:w="http://schemas.openxmlformats.org/wordprocessingml/2006/main" xmlns:w14="http://schemas.microsoft.com/office/word/2010/wordml" xmlns:w15="http://schemas.microsoft.com/office/word/2012/wordml" xmlns:w16cid="http://schemas.microsoft.com/office/word/2016/wordml/cid" xmlns:w16se="http://schemas.microsoft.com/office/word/2015/wordml/symex" xmlns:wpg="http://schemas.microsoft.com/office/word/2010/wordprocessingGroup" xmlns:wpi="http://schemas.microsoft.com/office/word/2010/wordprocessingInk" xmlns:wne="http://schemas.microsoft.com/office/word/2006/wordml" xmlns:wps="http://schemas.microsoft.com/office/word/2010/wordprocessingShape" mc:Ignorable="w14 w15 w16se w16cid wp14">
+<w:hdr xmlns:wpc="http://schemas.microsoft.com/office/word/2010/wordprocessingCanvas" xmlns:cx="http://schemas.microsoft.com/office/drawing/2014/chartex" xmlns:cx1="http://schemas.microsoft.com/office/drawing/2015/9/8/chartex" xmlns:cx2="http://schemas.microsoft.com/office/drawing/2015/10/21/chartex" xmlns:cx3="http://schemas.microsoft.com/office/drawing/2016/5/9/chartex" xmlns:cx4="http://schemas.microsoft.com/office/drawing/2016/5/10/chartex" xmlns:cx5="http://schemas.microsoft.com/office/drawing/2016/5/11/chartex" xmlns:cx6="http://schemas.microsoft.com/office/drawing/2016/5/12/chartex" xmlns:cx7="http://schemas.microsoft.com/office/drawing/2016/5/13/chartex" xmlns:cx8="http://schemas.microsoft.com/office/drawing/2016/5/14/chartex" xmlns:mc="http://schemas.openxmlformats.org/markup-compatibility/2006" xmlns:aink="http://schemas.microsoft.com/office/drawing/2016/ink" xmlns:am3d="http://schemas.microsoft.com/office/drawing/2017/model3d" xmlns:o="urn:schemas-microsoft-com:office:office" xmlns:oel="http://schemas.microsoft.com/office/2019/extlst" xmlns:r="http://schemas.openxmlformats.org/officeDocument/2006/relationships" xmlns:m="http://schemas.openxmlformats.org/officeDocument/2006/math" xmlns:v="urn:schemas-microsoft-com:vml" xmlns:wp14="http://schemas.microsoft.com/office/word/2010/wordprocessingDrawing" xmlns:wp="http://schemas.openxmlformats.org/drawingml/2006/wordprocessingDrawing" xmlns:w10="urn:schemas-microsoft-com:office:word" xmlns:w="http://schemas.openxmlformats.org/wordprocessingml/2006/main" xmlns:w14="http://schemas.microsoft.com/office/word/2010/wordml" xmlns:w15="http://schemas.microsoft.com/office/word/2012/wordml" xmlns:w16cex="http://schemas.microsoft.com/office/word/2018/wordml/cex" xmlns:w16cid="http://schemas.microsoft.com/office/word/2016/wordml/cid" xmlns:w16="http://schemas.microsoft.com/office/word/2018/wordml" xmlns:w16sdtdh="http://schemas.microsoft.com/office/word/2020/wordml/sdtdatahash" xmlns:w16se="http://schemas.microsoft.com/office/word/2015/wordml/symex" xmlns:wpg="http://schemas.microsoft.com/office/word/2010/wordprocessingGroup" xmlns:wpi="http://schemas.microsoft.com/office/word/2010/wordprocessingInk" xmlns:wne="http://schemas.microsoft.com/office/word/2006/wordml" xmlns:wps="http://schemas.microsoft.com/office/word/2010/wordprocessingShape" mc:Ignorable="w14 w15 w16se w16cid w16 w16cex w16sdtdh wp14">
   <w:p>
     <w:pPr>
       <w:pStyle w:val="Header"/>
@@ -17054,7 +17154,7 @@
 </file>
 
 <file path=word/styles.xml><?xml version="1.0" encoding="utf-8"?>
-<w:styles xmlns:mc="http://schemas.openxmlformats.org/markup-compatibility/2006" xmlns:r="http://schemas.openxmlformats.org/officeDocument/2006/relationships" xmlns:w="http://schemas.openxmlformats.org/wordprocessingml/2006/main" xmlns:w14="http://schemas.microsoft.com/office/word/2010/wordml" xmlns:w15="http://schemas.microsoft.com/office/word/2012/wordml" xmlns:w16cid="http://schemas.microsoft.com/office/word/2016/wordml/cid" xmlns:w16se="http://schemas.microsoft.com/office/word/2015/wordml/symex" mc:Ignorable="w14 w15 w16se w16cid">
+<w:styles xmlns:mc="http://schemas.openxmlformats.org/markup-compatibility/2006" xmlns:r="http://schemas.openxmlformats.org/officeDocument/2006/relationships" xmlns:w="http://schemas.openxmlformats.org/wordprocessingml/2006/main" xmlns:w14="http://schemas.microsoft.com/office/word/2010/wordml" xmlns:w15="http://schemas.microsoft.com/office/word/2012/wordml" xmlns:w16cex="http://schemas.microsoft.com/office/word/2018/wordml/cex" xmlns:w16cid="http://schemas.microsoft.com/office/word/2016/wordml/cid" xmlns:w16="http://schemas.microsoft.com/office/word/2018/wordml" xmlns:w16sdtdh="http://schemas.microsoft.com/office/word/2020/wordml/sdtdatahash" xmlns:w16se="http://schemas.microsoft.com/office/word/2015/wordml/symex" mc:Ignorable="w14 w15 w16se w16cid w16 w16cex w16sdtdh">
   <w:docDefaults>
     <w:rPrDefault>
       <w:rPr>
@@ -17068,7 +17168,7 @@
     </w:rPrDefault>
     <w:pPrDefault/>
   </w:docDefaults>
-  <w:latentStyles w:defLockedState="0" w:defUIPriority="99" w:defSemiHidden="0" w:defUnhideWhenUsed="0" w:defQFormat="0" w:count="375">
+  <w:latentStyles w:defLockedState="0" w:defUIPriority="99" w:defSemiHidden="0" w:defUnhideWhenUsed="0" w:defQFormat="0" w:count="376">
     <w:lsdException w:name="Normal" w:uiPriority="0" w:qFormat="1"/>
     <w:lsdException w:name="heading 1" w:uiPriority="9" w:qFormat="1"/>
     <w:lsdException w:name="heading 2" w:semiHidden="1" w:uiPriority="9" w:unhideWhenUsed="1" w:qFormat="1"/>
@@ -17444,6 +17544,7 @@
     <w:lsdException w:name="Smart Hyperlink" w:semiHidden="1" w:unhideWhenUsed="1"/>
     <w:lsdException w:name="Hashtag" w:semiHidden="1" w:unhideWhenUsed="1"/>
     <w:lsdException w:name="Unresolved Mention" w:semiHidden="1" w:unhideWhenUsed="1"/>
+    <w:lsdException w:name="Smart Link" w:semiHidden="1" w:unhideWhenUsed="1"/>
   </w:latentStyles>
   <w:style w:type="paragraph" w:default="1" w:styleId="Normal">
     <w:name w:val="Normal"/>
